--- a/Final-Q&A/Nhom21.docx
+++ b/Final-Q&A/Nhom21.docx
@@ -2242,6 +2242,90 @@
     </w:p>
     <w:p>
       <w:pPr>
+        <w:pStyle w:val="ListParagraph"/>
+        <w:numPr>
+          <w:ilvl w:val="0"/>
+          <w:numId w:val="43"/>
+        </w:numPr>
+        <w:rPr>
+          <w:rFonts w:ascii="Arial" w:hAnsi="Arial" w:cs="Arial"/>
+          <w:sz w:val="28"/>
+          <w:szCs w:val="28"/>
+        </w:rPr>
+      </w:pPr>
+      <w:r>
+        <w:rPr>
+          <w:rFonts w:ascii="Arial" w:hAnsi="Arial" w:cs="Arial"/>
+          <w:sz w:val="28"/>
+          <w:szCs w:val="28"/>
+        </w:rPr>
+        <w:t xml:space="preserve">Website: Dành cho cơ quan chức năng. Những người mà quản lý hệ thống, nhân viên y tế có nhiệm vụ truy vết, thống kê danh sách những đối tượng thuộc diện cách ly y tế tại nhà để ghi nhận những thông tin cá nhân: Tên, tuổi, địa chỉ nơi lưu trú, địa chỉ nơi sẽ thực hiện cách ly, số điện thoại, số điện thoại người giám hộ, … Website là sản phẩm giúp cơ quan chức năng </w:t>
+      </w:r>
+      <w:r>
+        <w:rPr>
+          <w:rFonts w:ascii="Arial" w:hAnsi="Arial" w:cs="Arial"/>
+          <w:sz w:val="28"/>
+          <w:szCs w:val="28"/>
+        </w:rPr>
+        <w:t>quản lý tất cả trường hợp cách ly tại nhà, đảm bảo việc cách ly theo đúng quy định của Bộ Y tế</w:t>
+      </w:r>
+      <w:r>
+        <w:rPr>
+          <w:rFonts w:ascii="Arial" w:hAnsi="Arial" w:cs="Arial"/>
+          <w:sz w:val="28"/>
+          <w:szCs w:val="28"/>
+        </w:rPr>
+        <w:t xml:space="preserve">. Không giống như các </w:t>
+      </w:r>
+      <w:r>
+        <w:rPr>
+          <w:rFonts w:ascii="Arial" w:hAnsi="Arial" w:cs="Arial"/>
+          <w:sz w:val="28"/>
+          <w:szCs w:val="28"/>
+        </w:rPr>
+        <w:t>trang web khác, Website của chúng tôi liên kết trực tiếp với Cơ quan chức năng và người thuộc đối tượng cách ly y tế, giúp tối ưu hóa quy trình cách ly truyền thống.</w:t>
+      </w:r>
+    </w:p>
+    <w:p>
+      <w:pPr>
+        <w:pStyle w:val="ListParagraph"/>
+        <w:numPr>
+          <w:ilvl w:val="0"/>
+          <w:numId w:val="43"/>
+        </w:numPr>
+        <w:rPr>
+          <w:rFonts w:ascii="Arial" w:hAnsi="Arial" w:cs="Arial"/>
+          <w:sz w:val="28"/>
+          <w:szCs w:val="28"/>
+        </w:rPr>
+      </w:pPr>
+      <w:r>
+        <w:rPr>
+          <w:rFonts w:ascii="Arial" w:hAnsi="Arial" w:cs="Arial"/>
+          <w:sz w:val="28"/>
+          <w:szCs w:val="28"/>
+        </w:rPr>
+        <w:t>App Cách ly y tế: Dành cho người bị cách l</w:t>
+      </w:r>
+      <w:r>
+        <w:rPr>
+          <w:rFonts w:ascii="Arial" w:hAnsi="Arial" w:cs="Arial"/>
+          <w:sz w:val="28"/>
+          <w:szCs w:val="28"/>
+        </w:rPr>
+        <w:t>y y tế</w:t>
+      </w:r>
+      <w:r>
+        <w:rPr>
+          <w:rFonts w:ascii="Arial" w:hAnsi="Arial" w:cs="Arial"/>
+          <w:sz w:val="28"/>
+          <w:szCs w:val="28"/>
+        </w:rPr>
+        <w:t>. Những người thuộc đối tượng cách ly y tế tại nhà. Ứng dụng giúp người cách ly khai báo y tế, cập nhật tình hình sức khỏa hằng ngày, liên lạc với nhân viên y tế thông qua ứng dụng. Không giống như các ứng dụng khai báo y tế khác. Ứng dụng của chúng tôi có chức năng nhận diện gương mặt và call video kiểm tra các trường hợp đang cách ly đảm bảo việc cách ly được thực hiện đúng quy định.</w:t>
+      </w:r>
+    </w:p>
+    <w:p>
+      <w:pPr>
         <w:pStyle w:val="Heading3"/>
         <w:numPr>
           <w:ilvl w:val="2"/>
@@ -2342,6 +2426,7 @@
           <w:sz w:val="28"/>
           <w:szCs w:val="28"/>
         </w:rPr>
+        <w:lastRenderedPageBreak/>
         <w:t>Overview</w:t>
       </w:r>
       <w:bookmarkEnd w:id="7"/>
@@ -2591,7 +2676,6 @@
           <w:sz w:val="28"/>
           <w:szCs w:val="28"/>
         </w:rPr>
-        <w:lastRenderedPageBreak/>
         <w:t>Problem Statement</w:t>
       </w:r>
       <w:bookmarkEnd w:id="10"/>
@@ -2962,6 +3046,7 @@
                 <w:sz w:val="28"/>
                 <w:szCs w:val="28"/>
               </w:rPr>
+              <w:lastRenderedPageBreak/>
               <w:t>The (product name)</w:t>
             </w:r>
           </w:p>
@@ -3223,7 +3308,6 @@
           <w:sz w:val="28"/>
           <w:szCs w:val="28"/>
         </w:rPr>
-        <w:lastRenderedPageBreak/>
         <w:t>Stackholder Sumary</w:t>
       </w:r>
       <w:bookmarkEnd w:id="14"/>
@@ -3839,6 +3923,7 @@
                 <w:sz w:val="28"/>
                 <w:szCs w:val="28"/>
               </w:rPr>
+              <w:lastRenderedPageBreak/>
               <w:t>Người cách ly y tế</w:t>
             </w:r>
           </w:p>
@@ -4210,7 +4295,6 @@
           <w:sz w:val="28"/>
           <w:szCs w:val="28"/>
         </w:rPr>
-        <w:lastRenderedPageBreak/>
         <w:t>User Environment</w:t>
       </w:r>
       <w:bookmarkEnd w:id="16"/>
@@ -4593,6 +4677,7 @@
                 <w:sz w:val="28"/>
                 <w:szCs w:val="28"/>
               </w:rPr>
+              <w:lastRenderedPageBreak/>
               <w:t>Success Criteria</w:t>
             </w:r>
           </w:p>
@@ -5085,7 +5170,6 @@
                 <w:sz w:val="28"/>
                 <w:szCs w:val="28"/>
               </w:rPr>
-              <w:lastRenderedPageBreak/>
               <w:t>Responsibilities</w:t>
             </w:r>
           </w:p>
@@ -5589,6 +5673,7 @@
                 <w:sz w:val="28"/>
                 <w:szCs w:val="28"/>
               </w:rPr>
+              <w:lastRenderedPageBreak/>
               <w:t>Type</w:t>
             </w:r>
           </w:p>
@@ -5972,7 +6057,6 @@
           <w:sz w:val="28"/>
           <w:szCs w:val="28"/>
         </w:rPr>
-        <w:lastRenderedPageBreak/>
         <w:t xml:space="preserve"> </w:t>
       </w:r>
       <w:r>
@@ -6489,15 +6573,7 @@
           <w:sz w:val="36"/>
           <w:szCs w:val="36"/>
         </w:rPr>
-        <w:t xml:space="preserve">Phân tích </w:t>
-      </w:r>
-      <w:r>
-        <w:rPr>
-          <w:rFonts w:ascii="Arial" w:hAnsi="Arial" w:cs="Arial"/>
-          <w:sz w:val="36"/>
-          <w:szCs w:val="36"/>
-        </w:rPr>
-        <w:t>các thuộc tính chất lượng cho trang web và cho app</w:t>
+        <w:t>Phân tích các thuộc tính chất lượng cho trang web và cho app</w:t>
       </w:r>
       <w:bookmarkEnd w:id="19"/>
     </w:p>
@@ -6533,6 +6609,7 @@
                 <w:sz w:val="28"/>
                 <w:szCs w:val="28"/>
               </w:rPr>
+              <w:lastRenderedPageBreak/>
               <w:t>Need</w:t>
             </w:r>
           </w:p>
@@ -6915,6 +6992,23 @@
               <w:t>Hệ thống hoạt động ổn định</w:t>
             </w:r>
           </w:p>
+          <w:p>
+            <w:pPr>
+              <w:rPr>
+                <w:rFonts w:ascii="Arial" w:hAnsi="Arial" w:cs="Arial"/>
+                <w:sz w:val="28"/>
+                <w:szCs w:val="28"/>
+              </w:rPr>
+            </w:pPr>
+            <w:r>
+              <w:rPr>
+                <w:rFonts w:ascii="Arial" w:hAnsi="Arial" w:cs="Arial"/>
+                <w:sz w:val="28"/>
+                <w:szCs w:val="28"/>
+              </w:rPr>
+              <w:t>Tính tin cậy</w:t>
+            </w:r>
+          </w:p>
         </w:tc>
         <w:tc>
           <w:tcPr>
@@ -7331,7 +7425,6 @@
                 <w:sz w:val="28"/>
                 <w:szCs w:val="28"/>
               </w:rPr>
-              <w:lastRenderedPageBreak/>
               <w:t>được phải có khả năng</w:t>
             </w:r>
             <w:r>
@@ -7372,7 +7465,6 @@
                 <w:sz w:val="28"/>
                 <w:szCs w:val="28"/>
               </w:rPr>
-              <w:lastRenderedPageBreak/>
               <w:t>Dễ sử dụng</w:t>
             </w:r>
           </w:p>
@@ -7853,31 +7945,7 @@
                 <w:sz w:val="28"/>
                 <w:szCs w:val="28"/>
               </w:rPr>
-              <w:t>C</w:t>
-            </w:r>
-            <w:r>
-              <w:rPr>
-                <w:rFonts w:ascii="Arial" w:hAnsi="Arial" w:cs="Arial"/>
-                <w:sz w:val="28"/>
-                <w:szCs w:val="28"/>
-              </w:rPr>
-              <w:t>ài đặt</w:t>
-            </w:r>
-            <w:r>
-              <w:rPr>
-                <w:rFonts w:ascii="Arial" w:hAnsi="Arial" w:cs="Arial"/>
-                <w:sz w:val="28"/>
-                <w:szCs w:val="28"/>
-              </w:rPr>
-              <w:t xml:space="preserve"> ứng dụng</w:t>
-            </w:r>
-            <w:r>
-              <w:rPr>
-                <w:rFonts w:ascii="Arial" w:hAnsi="Arial" w:cs="Arial"/>
-                <w:sz w:val="28"/>
-                <w:szCs w:val="28"/>
-              </w:rPr>
-              <w:t xml:space="preserve"> trên kho ứng dụng mobile</w:t>
+              <w:t>Cài đặt ứng dụng trên kho ứng dụng mobile</w:t>
             </w:r>
           </w:p>
           <w:p>
@@ -7993,15 +8061,8 @@
           <w:sz w:val="36"/>
           <w:szCs w:val="36"/>
         </w:rPr>
-        <w:t xml:space="preserve">Phân tích </w:t>
-      </w:r>
-      <w:r>
-        <w:rPr>
-          <w:rFonts w:ascii="Arial" w:hAnsi="Arial" w:cs="Arial"/>
-          <w:sz w:val="36"/>
-          <w:szCs w:val="36"/>
-        </w:rPr>
-        <w:t>quy trình nghiệp vụ của quá trình cách ly</w:t>
+        <w:lastRenderedPageBreak/>
+        <w:t>Phân tích quy trình nghiệp vụ của quá trình cách ly</w:t>
       </w:r>
       <w:bookmarkEnd w:id="20"/>
       <w:r>
@@ -8111,17 +8172,7 @@
           <w:sz w:val="28"/>
           <w:szCs w:val="28"/>
         </w:rPr>
-        <w:t xml:space="preserve">Nhân viên y tế khu vực: Có nhiệm vụ kiểm tra tình trạng sức khỏe của người được cách ly y tế tại nhà khi được yêu cầu sự trợ giúp, nắm bắt mọi sự thay đổi thông tin sức khỏe của người được cách ly tại nhà thông qua hệ thống khai báo </w:t>
-      </w:r>
-      <w:r>
-        <w:rPr>
-          <w:rFonts w:ascii="Arial" w:hAnsi="Arial" w:cs="Arial"/>
-          <w:color w:val="000000"/>
-          <w:sz w:val="28"/>
-          <w:szCs w:val="28"/>
-        </w:rPr>
-        <w:lastRenderedPageBreak/>
-        <w:t>tình trạng sức khỏe để sẵn sàng với các tình huống bệnh chuyển biến xấu hơn mà người được cách ly không phát giác được tình trạng sức khỏe hiện tại.</w:t>
+        <w:t>Nhân viên y tế khu vực: Có nhiệm vụ kiểm tra tình trạng sức khỏe của người được cách ly y tế tại nhà khi được yêu cầu sự trợ giúp, nắm bắt mọi sự thay đổi thông tin sức khỏe của người được cách ly tại nhà thông qua hệ thống khai báo tình trạng sức khỏe để sẵn sàng với các tình huống bệnh chuyển biến xấu hơn mà người được cách ly không phát giác được tình trạng sức khỏe hiện tại.</w:t>
       </w:r>
     </w:p>
     <w:p>
@@ -8156,25 +8207,7 @@
           <w:sz w:val="28"/>
           <w:szCs w:val="28"/>
         </w:rPr>
-        <w:t>Người cách ly y tế tại nhà</w:t>
-      </w:r>
-      <w:r>
-        <w:rPr>
-          <w:rFonts w:ascii="Arial" w:hAnsi="Arial" w:cs="Arial"/>
-          <w:color w:val="000000"/>
-          <w:sz w:val="28"/>
-          <w:szCs w:val="28"/>
-        </w:rPr>
-        <w:t xml:space="preserve"> </w:t>
-      </w:r>
-      <w:r>
-        <w:rPr>
-          <w:rFonts w:ascii="Arial" w:hAnsi="Arial" w:cs="Arial"/>
-          <w:color w:val="000000"/>
-          <w:sz w:val="28"/>
-          <w:szCs w:val="28"/>
-        </w:rPr>
-        <w:t>(F0 và F1): Có nhiệm vụ tuân thủ đúng các hướng dẫn cách ly y tế tại nhà. Chấp hành nghiêm chỉnh các biện pháp phòng dịch được hướng dẫn, tuân thủ việc khai báo tình trạng sức khỏe định kì trên hệ thống theo dõi sức khỏe thông qua hình thức khai báo tình trạng sức khỏe, tự giác thực hiện các biện pháp y tế tại nhà để giảm thiểu gánh nặng cho bộ y tế.</w:t>
+        <w:t>Người cách ly y tế tại nhà (F0 và F1): Có nhiệm vụ tuân thủ đúng các hướng dẫn cách ly y tế tại nhà. Chấp hành nghiêm chỉnh các biện pháp phòng dịch được hướng dẫn, tuân thủ việc khai báo tình trạng sức khỏe định kì trên hệ thống theo dõi sức khỏe thông qua hình thức khai báo tình trạng sức khỏe, tự giác thực hiện các biện pháp y tế tại nhà để giảm thiểu gánh nặng cho bộ y tế.</w:t>
       </w:r>
     </w:p>
     <w:p>
@@ -8275,7 +8308,17 @@
           <w:sz w:val="28"/>
           <w:szCs w:val="28"/>
         </w:rPr>
-        <w:t>Khó quản lý người cách ly: Việc áp dụng cách ly y tế tại nhà dẫn đến việc khó quản lý người cách ly hơn, các cán bộ khó có thể kiểm xoát được tính chấp hành các quy định của việc cách ly y tế tại nhà hơn khi họ được cách ly y tế tập trung tại các khu cách ly hoặc trung tâm y tế. Nhiều người thiếu ý thức có thể không tuân thủ đúng các quy định cách ly y tế như không được ra khỏi nhà hay không được tiếp súc với mọi người sung quanh</w:t>
+        <w:t xml:space="preserve">Khó quản lý người cách ly: Việc áp dụng cách ly y tế tại nhà dẫn đến việc khó quản lý người cách ly hơn, các cán bộ khó có thể kiểm xoát được tính chấp hành các quy định của việc cách ly y tế tại nhà hơn khi họ được cách ly y tế tập trung </w:t>
+      </w:r>
+      <w:r>
+        <w:rPr>
+          <w:rFonts w:ascii="Arial" w:hAnsi="Arial" w:cs="Arial"/>
+          <w:color w:val="000000"/>
+          <w:sz w:val="28"/>
+          <w:szCs w:val="28"/>
+        </w:rPr>
+        <w:lastRenderedPageBreak/>
+        <w:t>tại các khu cách ly hoặc trung tâm y tế. Nhiều người thiếu ý thức có thể không tuân thủ đúng các quy định cách ly y tế như không được ra khỏi nhà hay không được tiếp súc với mọi người sung quanh</w:t>
       </w:r>
     </w:p>
     <w:p>
@@ -8413,25 +8456,7 @@
           <w:sz w:val="28"/>
           <w:szCs w:val="28"/>
         </w:rPr>
-        <w:t>Các F0,</w:t>
-      </w:r>
-      <w:r>
-        <w:rPr>
-          <w:rFonts w:ascii="Arial" w:hAnsi="Arial" w:cs="Arial"/>
-          <w:color w:val="000000"/>
-          <w:sz w:val="28"/>
-          <w:szCs w:val="28"/>
-        </w:rPr>
-        <w:t xml:space="preserve"> </w:t>
-      </w:r>
-      <w:r>
-        <w:rPr>
-          <w:rFonts w:ascii="Arial" w:hAnsi="Arial" w:cs="Arial"/>
-          <w:color w:val="000000"/>
-          <w:sz w:val="28"/>
-          <w:szCs w:val="28"/>
-        </w:rPr>
-        <w:t>F1 là các bệnh nhân hoặc các trường hợp tiếp súc trực tiếp với với bệnh nhân nhiễm covid-19.</w:t>
+        <w:t>Các F0, F1 là các bệnh nhân hoặc các trường hợp tiếp súc trực tiếp với với bệnh nhân nhiễm covid-19.</w:t>
       </w:r>
     </w:p>
     <w:p>
@@ -8455,26 +8480,7 @@
           <w:sz w:val="28"/>
           <w:szCs w:val="28"/>
         </w:rPr>
-        <w:lastRenderedPageBreak/>
-        <w:t>Người thân của các trường hợp F0,</w:t>
-      </w:r>
-      <w:r>
-        <w:rPr>
-          <w:rFonts w:ascii="Arial" w:hAnsi="Arial" w:cs="Arial"/>
-          <w:color w:val="000000"/>
-          <w:sz w:val="28"/>
-          <w:szCs w:val="28"/>
-        </w:rPr>
-        <w:t xml:space="preserve"> </w:t>
-      </w:r>
-      <w:r>
-        <w:rPr>
-          <w:rFonts w:ascii="Arial" w:hAnsi="Arial" w:cs="Arial"/>
-          <w:color w:val="000000"/>
-          <w:sz w:val="28"/>
-          <w:szCs w:val="28"/>
-        </w:rPr>
-        <w:t>F1 được cách ly y tế tại nhà</w:t>
+        <w:t>Người thân của các trường hợp F0, F1 được cách ly y tế tại nhà</w:t>
       </w:r>
     </w:p>
     <w:p>
@@ -8751,6 +8757,7 @@
                 <w:sz w:val="28"/>
                 <w:szCs w:val="28"/>
               </w:rPr>
+              <w:lastRenderedPageBreak/>
               <w:t>Vấn đề</w:t>
             </w:r>
           </w:p>
@@ -9007,7 +9014,6 @@
                 <w:sz w:val="28"/>
                 <w:szCs w:val="28"/>
               </w:rPr>
-              <w:lastRenderedPageBreak/>
               <w:t>Đối tượng chịu tác động</w:t>
             </w:r>
           </w:p>
@@ -9130,6 +9136,51 @@
     </w:tbl>
     <w:p>
       <w:pPr>
+        <w:pStyle w:val="Heading2"/>
+        <w:numPr>
+          <w:ilvl w:val="1"/>
+          <w:numId w:val="15"/>
+        </w:numPr>
+        <w:spacing w:before="240" w:after="240"/>
+        <w:rPr>
+          <w:rFonts w:ascii="Arial" w:hAnsi="Arial" w:cs="Arial"/>
+          <w:szCs w:val="28"/>
+        </w:rPr>
+      </w:pPr>
+      <w:r>
+        <w:rPr>
+          <w:rFonts w:ascii="Arial" w:hAnsi="Arial" w:cs="Arial"/>
+          <w:szCs w:val="28"/>
+        </w:rPr>
+        <w:lastRenderedPageBreak/>
+        <w:t xml:space="preserve">Mô hình hóa quy trình cách ly </w:t>
+      </w:r>
+    </w:p>
+    <w:p>
+      <w:pPr>
+        <w:pStyle w:val="Heading3"/>
+        <w:numPr>
+          <w:ilvl w:val="2"/>
+          <w:numId w:val="15"/>
+        </w:numPr>
+        <w:spacing w:before="240" w:after="240"/>
+        <w:rPr>
+          <w:rFonts w:ascii="Arial" w:hAnsi="Arial" w:cs="Arial"/>
+          <w:sz w:val="28"/>
+          <w:szCs w:val="28"/>
+        </w:rPr>
+      </w:pPr>
+      <w:r>
+        <w:rPr>
+          <w:rFonts w:ascii="Arial" w:hAnsi="Arial" w:cs="Arial"/>
+          <w:sz w:val="28"/>
+          <w:szCs w:val="28"/>
+        </w:rPr>
+        <w:t>Usecase</w:t>
+      </w:r>
+    </w:p>
+    <w:p>
+      <w:pPr>
         <w:spacing w:before="240" w:after="240"/>
         <w:ind w:left="360"/>
         <w:rPr>
@@ -9138,6 +9189,113 @@
           <w:szCs w:val="28"/>
         </w:rPr>
       </w:pPr>
+      <w:r>
+        <w:rPr>
+          <w:rFonts w:ascii="Arial" w:hAnsi="Arial" w:cs="Arial"/>
+          <w:sz w:val="28"/>
+          <w:szCs w:val="28"/>
+        </w:rPr>
+        <w:drawing>
+          <wp:inline distT="0" distB="0" distL="0" distR="0" wp14:anchorId="1D8A7A2F" wp14:editId="647E2813">
+            <wp:extent cx="6039693" cy="5515745"/>
+            <wp:effectExtent l="0" t="0" r="0" b="8890"/>
+            <wp:docPr id="1" name="Picture 1"/>
+            <wp:cNvGraphicFramePr>
+              <a:graphicFrameLocks xmlns:a="http://schemas.openxmlformats.org/drawingml/2006/main" noChangeAspect="1"/>
+            </wp:cNvGraphicFramePr>
+            <a:graphic xmlns:a="http://schemas.openxmlformats.org/drawingml/2006/main">
+              <a:graphicData uri="http://schemas.openxmlformats.org/drawingml/2006/picture">
+                <pic:pic xmlns:pic="http://schemas.openxmlformats.org/drawingml/2006/picture">
+                  <pic:nvPicPr>
+                    <pic:cNvPr id="1" name=""/>
+                    <pic:cNvPicPr/>
+                  </pic:nvPicPr>
+                  <pic:blipFill>
+                    <a:blip r:embed="rId9"/>
+                    <a:stretch>
+                      <a:fillRect/>
+                    </a:stretch>
+                  </pic:blipFill>
+                  <pic:spPr>
+                    <a:xfrm>
+                      <a:off x="0" y="0"/>
+                      <a:ext cx="6039693" cy="5515745"/>
+                    </a:xfrm>
+                    <a:prstGeom prst="rect">
+                      <a:avLst/>
+                    </a:prstGeom>
+                  </pic:spPr>
+                </pic:pic>
+              </a:graphicData>
+            </a:graphic>
+          </wp:inline>
+        </w:drawing>
+      </w:r>
+    </w:p>
+    <w:p>
+      <w:pPr>
+        <w:spacing w:before="240" w:after="240"/>
+        <w:ind w:left="360"/>
+        <w:rPr>
+          <w:rFonts w:ascii="Arial" w:hAnsi="Arial" w:cs="Arial"/>
+          <w:sz w:val="28"/>
+          <w:szCs w:val="28"/>
+        </w:rPr>
+      </w:pPr>
+    </w:p>
+    <w:p>
+      <w:pPr>
+        <w:spacing w:before="240" w:after="240"/>
+        <w:ind w:left="360"/>
+        <w:rPr>
+          <w:rFonts w:ascii="Arial" w:hAnsi="Arial" w:cs="Arial"/>
+          <w:sz w:val="28"/>
+          <w:szCs w:val="28"/>
+        </w:rPr>
+      </w:pPr>
+      <w:r>
+        <w:rPr>
+          <w:rFonts w:ascii="Arial" w:hAnsi="Arial" w:cs="Arial"/>
+          <w:sz w:val="28"/>
+          <w:szCs w:val="28"/>
+        </w:rPr>
+        <w:lastRenderedPageBreak/>
+        <w:drawing>
+          <wp:inline distT="0" distB="0" distL="0" distR="0" wp14:anchorId="35E1B1F1" wp14:editId="70FF372C">
+            <wp:extent cx="6858000" cy="4193540"/>
+            <wp:effectExtent l="0" t="0" r="0" b="0"/>
+            <wp:docPr id="2" name="Picture 2"/>
+            <wp:cNvGraphicFramePr>
+              <a:graphicFrameLocks xmlns:a="http://schemas.openxmlformats.org/drawingml/2006/main" noChangeAspect="1"/>
+            </wp:cNvGraphicFramePr>
+            <a:graphic xmlns:a="http://schemas.openxmlformats.org/drawingml/2006/main">
+              <a:graphicData uri="http://schemas.openxmlformats.org/drawingml/2006/picture">
+                <pic:pic xmlns:pic="http://schemas.openxmlformats.org/drawingml/2006/picture">
+                  <pic:nvPicPr>
+                    <pic:cNvPr id="1" name=""/>
+                    <pic:cNvPicPr/>
+                  </pic:nvPicPr>
+                  <pic:blipFill>
+                    <a:blip r:embed="rId10"/>
+                    <a:stretch>
+                      <a:fillRect/>
+                    </a:stretch>
+                  </pic:blipFill>
+                  <pic:spPr>
+                    <a:xfrm>
+                      <a:off x="0" y="0"/>
+                      <a:ext cx="6858000" cy="4193540"/>
+                    </a:xfrm>
+                    <a:prstGeom prst="rect">
+                      <a:avLst/>
+                    </a:prstGeom>
+                  </pic:spPr>
+                </pic:pic>
+              </a:graphicData>
+            </a:graphic>
+          </wp:inline>
+        </w:drawing>
+      </w:r>
     </w:p>
     <w:p>
       <w:pPr>
@@ -9184,14 +9342,97 @@
         </w:rPr>
         <w:t xml:space="preserve">Link Figma: </w:t>
       </w:r>
-      <w:r>
-        <w:rPr>
-          <w:rFonts w:ascii="Arial" w:hAnsi="Arial" w:cs="Arial"/>
-          <w:sz w:val="28"/>
-          <w:szCs w:val="28"/>
-        </w:rPr>
-        <w:t>https://www.figma.com/file/anz3qPf9mjPw1bk0l9fj7U/V%E1%BA%A5n-%C4%91%C3%A1p?node-id=0%3A1</w:t>
-      </w:r>
+      <w:hyperlink r:id="rId11" w:history="1">
+        <w:r>
+          <w:rPr>
+            <w:rStyle w:val="Hyperlink"/>
+            <w:rFonts w:ascii="Arial" w:hAnsi="Arial" w:cs="Arial"/>
+            <w:sz w:val="28"/>
+            <w:szCs w:val="28"/>
+          </w:rPr>
+          <w:t>https://www.figma.com/file/anz3qPf9mjPw1bk0l9fj7U/V%E1%BA%A5n-%C4%91%C3%A1p?node-id=0%3A1</w:t>
+        </w:r>
+      </w:hyperlink>
+    </w:p>
+    <w:p>
+      <w:pPr>
+        <w:pStyle w:val="ListParagraph"/>
+        <w:rPr>
+          <w:rFonts w:ascii="Arial" w:hAnsi="Arial" w:cs="Arial"/>
+          <w:sz w:val="28"/>
+          <w:szCs w:val="28"/>
+        </w:rPr>
+      </w:pPr>
+    </w:p>
+    <w:p>
+      <w:pPr>
+        <w:pStyle w:val="ListParagraph"/>
+        <w:rPr>
+          <w:rFonts w:ascii="Arial" w:hAnsi="Arial" w:cs="Arial"/>
+          <w:sz w:val="28"/>
+          <w:szCs w:val="28"/>
+        </w:rPr>
+      </w:pPr>
+    </w:p>
+    <w:p>
+      <w:pPr>
+        <w:pStyle w:val="ListParagraph"/>
+        <w:rPr>
+          <w:rFonts w:ascii="Arial" w:hAnsi="Arial" w:cs="Arial"/>
+          <w:sz w:val="28"/>
+          <w:szCs w:val="28"/>
+        </w:rPr>
+      </w:pPr>
+    </w:p>
+    <w:p>
+      <w:pPr>
+        <w:pStyle w:val="ListParagraph"/>
+        <w:rPr>
+          <w:rFonts w:ascii="Arial" w:hAnsi="Arial" w:cs="Arial"/>
+          <w:sz w:val="28"/>
+          <w:szCs w:val="28"/>
+        </w:rPr>
+      </w:pPr>
+    </w:p>
+    <w:p>
+      <w:pPr>
+        <w:pStyle w:val="ListParagraph"/>
+        <w:rPr>
+          <w:rFonts w:ascii="Arial" w:hAnsi="Arial" w:cs="Arial"/>
+          <w:sz w:val="28"/>
+          <w:szCs w:val="28"/>
+        </w:rPr>
+      </w:pPr>
+    </w:p>
+    <w:p>
+      <w:pPr>
+        <w:pStyle w:val="ListParagraph"/>
+        <w:rPr>
+          <w:rFonts w:ascii="Arial" w:hAnsi="Arial" w:cs="Arial"/>
+          <w:sz w:val="28"/>
+          <w:szCs w:val="28"/>
+        </w:rPr>
+      </w:pPr>
+    </w:p>
+    <w:p>
+      <w:pPr>
+        <w:pStyle w:val="ListParagraph"/>
+        <w:rPr>
+          <w:rFonts w:ascii="Arial" w:hAnsi="Arial" w:cs="Arial"/>
+          <w:sz w:val="28"/>
+          <w:szCs w:val="28"/>
+        </w:rPr>
+      </w:pPr>
+    </w:p>
+    <w:p>
+      <w:pPr>
+        <w:pStyle w:val="ListParagraph"/>
+        <w:rPr>
+          <w:rFonts w:ascii="Arial" w:hAnsi="Arial" w:cs="Arial"/>
+          <w:sz w:val="28"/>
+          <w:szCs w:val="28"/>
+        </w:rPr>
+      </w:pPr>
     </w:p>
     <w:p>
       <w:pPr>
@@ -9213,1049 +9454,1122 @@
           <w:sz w:val="36"/>
           <w:szCs w:val="36"/>
         </w:rPr>
+        <w:lastRenderedPageBreak/>
         <w:t>Sắp xếp độ ưu tiên của các chức năng</w:t>
       </w:r>
       <w:bookmarkEnd w:id="22"/>
     </w:p>
-    <w:p>
-      <w:pPr>
-        <w:pStyle w:val="Heading2"/>
-        <w:numPr>
-          <w:ilvl w:val="1"/>
-          <w:numId w:val="15"/>
-        </w:numPr>
-        <w:rPr>
-          <w:rFonts w:ascii="Arial" w:hAnsi="Arial" w:cs="Arial"/>
-        </w:rPr>
-      </w:pPr>
-      <w:r>
-        <w:rPr>
-          <w:rFonts w:ascii="Arial" w:hAnsi="Arial" w:cs="Arial"/>
-        </w:rPr>
-        <w:t>Sắp xếp độ ưu tiên chức năng của ứng dụng cho người cách ly tại nhà</w:t>
-      </w:r>
-    </w:p>
+    <w:p/>
     <w:tbl>
       <w:tblPr>
         <w:tblStyle w:val="TableGrid"/>
         <w:tblW w:w="0" w:type="auto"/>
-        <w:tblLayout w:type="fixed"/>
-        <w:tblLook w:val="06A0" w:firstRow="1" w:lastRow="0" w:firstColumn="1" w:lastColumn="0" w:noHBand="1" w:noVBand="1"/>
+        <w:tblLook w:val="04A0" w:firstRow="1" w:lastRow="0" w:firstColumn="1" w:lastColumn="0" w:noHBand="0" w:noVBand="1"/>
       </w:tblPr>
       <w:tblGrid>
-        <w:gridCol w:w="2370"/>
-        <w:gridCol w:w="8155"/>
+        <w:gridCol w:w="5395"/>
+        <w:gridCol w:w="1890"/>
+        <w:gridCol w:w="1890"/>
+        <w:gridCol w:w="1615"/>
       </w:tblGrid>
       <w:tr>
         <w:tc>
           <w:tcPr>
-            <w:tcW w:w="2370" w:type="dxa"/>
-          </w:tcPr>
-          <w:p>
-            <w:pPr>
-              <w:rPr>
-                <w:rFonts w:ascii="Arial" w:eastAsia="Times New Roman" w:hAnsi="Arial" w:cs="Arial"/>
-                <w:sz w:val="28"/>
-                <w:szCs w:val="28"/>
-              </w:rPr>
-            </w:pPr>
-            <w:r>
-              <w:rPr>
-                <w:rFonts w:ascii="Arial" w:eastAsia="Times New Roman" w:hAnsi="Arial" w:cs="Arial"/>
-                <w:sz w:val="28"/>
-                <w:szCs w:val="28"/>
-              </w:rPr>
-              <w:t>Độ ưu tiên</w:t>
-            </w:r>
-          </w:p>
-        </w:tc>
-        <w:tc>
-          <w:tcPr>
-            <w:tcW w:w="8155" w:type="dxa"/>
-          </w:tcPr>
-          <w:p>
-            <w:pPr>
-              <w:rPr>
-                <w:rFonts w:ascii="Arial" w:eastAsia="Times New Roman" w:hAnsi="Arial" w:cs="Arial"/>
-                <w:sz w:val="28"/>
-                <w:szCs w:val="28"/>
-              </w:rPr>
-            </w:pPr>
-            <w:r>
-              <w:rPr>
-                <w:rFonts w:ascii="Arial" w:eastAsia="Times New Roman" w:hAnsi="Arial" w:cs="Arial"/>
+            <w:tcW w:w="5395" w:type="dxa"/>
+          </w:tcPr>
+          <w:p>
+            <w:pPr>
+              <w:rPr>
+                <w:rFonts w:ascii="Arial" w:hAnsi="Arial" w:cs="Arial"/>
+                <w:sz w:val="28"/>
+                <w:szCs w:val="28"/>
+              </w:rPr>
+            </w:pPr>
+            <w:r>
+              <w:rPr>
+                <w:rFonts w:ascii="Arial" w:hAnsi="Arial" w:cs="Arial"/>
                 <w:sz w:val="28"/>
                 <w:szCs w:val="28"/>
               </w:rPr>
               <w:t>Chức năng</w:t>
             </w:r>
+          </w:p>
+        </w:tc>
+        <w:tc>
+          <w:tcPr>
+            <w:tcW w:w="1890" w:type="dxa"/>
+          </w:tcPr>
+          <w:p>
+            <w:pPr>
+              <w:rPr>
+                <w:rFonts w:ascii="Arial" w:hAnsi="Arial" w:cs="Arial"/>
+                <w:sz w:val="28"/>
+                <w:szCs w:val="28"/>
+              </w:rPr>
+            </w:pPr>
+          </w:p>
+        </w:tc>
+        <w:tc>
+          <w:tcPr>
+            <w:tcW w:w="1890" w:type="dxa"/>
+          </w:tcPr>
+          <w:p>
+            <w:pPr>
+              <w:rPr>
+                <w:rFonts w:ascii="Arial" w:hAnsi="Arial" w:cs="Arial"/>
+                <w:sz w:val="28"/>
+                <w:szCs w:val="28"/>
+              </w:rPr>
+            </w:pPr>
+          </w:p>
+        </w:tc>
+        <w:tc>
+          <w:tcPr>
+            <w:tcW w:w="1615" w:type="dxa"/>
+          </w:tcPr>
+          <w:p>
+            <w:pPr>
+              <w:rPr>
+                <w:rFonts w:ascii="Arial" w:hAnsi="Arial" w:cs="Arial"/>
+                <w:sz w:val="28"/>
+                <w:szCs w:val="28"/>
+              </w:rPr>
+            </w:pPr>
           </w:p>
         </w:tc>
       </w:tr>
       <w:tr>
         <w:tc>
           <w:tcPr>
-            <w:tcW w:w="2370" w:type="dxa"/>
-          </w:tcPr>
-          <w:p>
-            <w:pPr>
-              <w:rPr>
-                <w:rFonts w:ascii="Arial" w:eastAsia="Times New Roman" w:hAnsi="Arial" w:cs="Arial"/>
-                <w:sz w:val="28"/>
-                <w:szCs w:val="28"/>
-              </w:rPr>
-            </w:pPr>
-            <w:r>
-              <w:rPr>
-                <w:rFonts w:ascii="Arial" w:eastAsia="Times New Roman" w:hAnsi="Arial" w:cs="Arial"/>
-                <w:sz w:val="28"/>
-                <w:szCs w:val="28"/>
-              </w:rPr>
-              <w:t>01</w:t>
-            </w:r>
-          </w:p>
-        </w:tc>
-        <w:tc>
-          <w:tcPr>
-            <w:tcW w:w="8155" w:type="dxa"/>
-          </w:tcPr>
-          <w:p>
-            <w:pPr>
-              <w:rPr>
-                <w:rFonts w:ascii="Arial" w:eastAsia="Times New Roman" w:hAnsi="Arial" w:cs="Arial"/>
-                <w:sz w:val="28"/>
-                <w:szCs w:val="28"/>
-              </w:rPr>
-            </w:pPr>
-            <w:r>
-              <w:rPr>
-                <w:rFonts w:ascii="Arial" w:eastAsia="Times New Roman" w:hAnsi="Arial" w:cs="Arial"/>
-                <w:sz w:val="28"/>
-                <w:szCs w:val="28"/>
-              </w:rPr>
-              <w:t>Khai báo tình trạng sức khỏe</w:t>
-            </w:r>
+            <w:tcW w:w="5395" w:type="dxa"/>
+          </w:tcPr>
+          <w:p>
+            <w:pPr>
+              <w:rPr>
+                <w:rFonts w:ascii="Arial" w:hAnsi="Arial" w:cs="Arial"/>
+                <w:sz w:val="28"/>
+                <w:szCs w:val="28"/>
+              </w:rPr>
+            </w:pPr>
+            <w:r>
+              <w:rPr>
+                <w:rFonts w:ascii="Arial" w:hAnsi="Arial" w:cs="Arial"/>
+                <w:sz w:val="28"/>
+                <w:szCs w:val="28"/>
+              </w:rPr>
+              <w:t>Kiểm tra ngẫu nhiên mỗi ngày thông qua hệ thống định vị và nhận dạng gương mặt để đảm bảo các trương hợp cách ly đúng quy định</w:t>
+            </w:r>
+          </w:p>
+        </w:tc>
+        <w:tc>
+          <w:tcPr>
+            <w:tcW w:w="1890" w:type="dxa"/>
+          </w:tcPr>
+          <w:p>
+            <w:pPr>
+              <w:rPr>
+                <w:rFonts w:ascii="Arial" w:hAnsi="Arial" w:cs="Arial"/>
+                <w:sz w:val="28"/>
+                <w:szCs w:val="28"/>
+              </w:rPr>
+            </w:pPr>
+            <w:r>
+              <w:rPr>
+                <w:rFonts w:ascii="Arial" w:hAnsi="Arial" w:cs="Arial"/>
+                <w:sz w:val="28"/>
+                <w:szCs w:val="28"/>
+              </w:rPr>
+              <w:t>Must have</w:t>
+            </w:r>
+          </w:p>
+        </w:tc>
+        <w:tc>
+          <w:tcPr>
+            <w:tcW w:w="1890" w:type="dxa"/>
+          </w:tcPr>
+          <w:p>
+            <w:pPr>
+              <w:rPr>
+                <w:rFonts w:ascii="Arial" w:hAnsi="Arial" w:cs="Arial"/>
+                <w:sz w:val="28"/>
+                <w:szCs w:val="28"/>
+              </w:rPr>
+            </w:pPr>
+            <w:r>
+              <w:rPr>
+                <w:rFonts w:ascii="Arial" w:hAnsi="Arial" w:cs="Arial"/>
+                <w:sz w:val="28"/>
+                <w:szCs w:val="28"/>
+              </w:rPr>
+              <w:t>High priority</w:t>
+            </w:r>
+          </w:p>
+        </w:tc>
+        <w:tc>
+          <w:tcPr>
+            <w:tcW w:w="1615" w:type="dxa"/>
+          </w:tcPr>
+          <w:p>
+            <w:pPr>
+              <w:rPr>
+                <w:rFonts w:ascii="Arial" w:hAnsi="Arial" w:cs="Arial"/>
+                <w:sz w:val="28"/>
+                <w:szCs w:val="28"/>
+              </w:rPr>
+            </w:pPr>
           </w:p>
         </w:tc>
       </w:tr>
       <w:tr>
         <w:tc>
           <w:tcPr>
-            <w:tcW w:w="2370" w:type="dxa"/>
-          </w:tcPr>
-          <w:p>
-            <w:pPr>
-              <w:rPr>
-                <w:rFonts w:ascii="Arial" w:eastAsia="Times New Roman" w:hAnsi="Arial" w:cs="Arial"/>
-                <w:sz w:val="28"/>
-                <w:szCs w:val="28"/>
-              </w:rPr>
-            </w:pPr>
-            <w:r>
-              <w:rPr>
-                <w:rFonts w:ascii="Arial" w:eastAsia="Times New Roman" w:hAnsi="Arial" w:cs="Arial"/>
-                <w:sz w:val="28"/>
-                <w:szCs w:val="28"/>
-              </w:rPr>
-              <w:t>02</w:t>
-            </w:r>
-          </w:p>
-        </w:tc>
-        <w:tc>
-          <w:tcPr>
-            <w:tcW w:w="8155" w:type="dxa"/>
-          </w:tcPr>
-          <w:p>
-            <w:pPr>
-              <w:rPr>
-                <w:rFonts w:ascii="Arial" w:eastAsia="Times New Roman" w:hAnsi="Arial" w:cs="Arial"/>
-                <w:sz w:val="28"/>
-                <w:szCs w:val="28"/>
-              </w:rPr>
-            </w:pPr>
-            <w:r>
-              <w:rPr>
-                <w:rFonts w:ascii="Arial" w:eastAsia="Times New Roman" w:hAnsi="Arial" w:cs="Arial"/>
-                <w:sz w:val="28"/>
-                <w:szCs w:val="28"/>
-              </w:rPr>
-              <w:t>Chia sẻ vị trí hiện tại</w:t>
-            </w:r>
+            <w:tcW w:w="5395" w:type="dxa"/>
+          </w:tcPr>
+          <w:p>
+            <w:pPr>
+              <w:rPr>
+                <w:rFonts w:ascii="Arial" w:hAnsi="Arial" w:cs="Arial"/>
+                <w:sz w:val="28"/>
+                <w:szCs w:val="28"/>
+              </w:rPr>
+            </w:pPr>
+            <w:r>
+              <w:rPr>
+                <w:rFonts w:ascii="Arial" w:hAnsi="Arial" w:cs="Arial"/>
+                <w:sz w:val="28"/>
+                <w:szCs w:val="28"/>
+              </w:rPr>
+              <w:t>Khai báo y tế</w:t>
+            </w:r>
+          </w:p>
+        </w:tc>
+        <w:tc>
+          <w:tcPr>
+            <w:tcW w:w="1890" w:type="dxa"/>
+          </w:tcPr>
+          <w:p>
+            <w:pPr>
+              <w:rPr>
+                <w:rFonts w:ascii="Arial" w:hAnsi="Arial" w:cs="Arial"/>
+                <w:sz w:val="28"/>
+                <w:szCs w:val="28"/>
+              </w:rPr>
+            </w:pPr>
+            <w:r>
+              <w:rPr>
+                <w:rFonts w:ascii="Arial" w:hAnsi="Arial" w:cs="Arial"/>
+                <w:sz w:val="28"/>
+                <w:szCs w:val="28"/>
+              </w:rPr>
+              <w:t>Should</w:t>
+            </w:r>
+            <w:r>
+              <w:rPr>
+                <w:rFonts w:ascii="Arial" w:hAnsi="Arial" w:cs="Arial"/>
+                <w:sz w:val="28"/>
+                <w:szCs w:val="28"/>
+              </w:rPr>
+              <w:t xml:space="preserve"> have</w:t>
+            </w:r>
+          </w:p>
+        </w:tc>
+        <w:tc>
+          <w:tcPr>
+            <w:tcW w:w="1890" w:type="dxa"/>
+          </w:tcPr>
+          <w:p>
+            <w:pPr>
+              <w:rPr>
+                <w:rFonts w:ascii="Arial" w:hAnsi="Arial" w:cs="Arial"/>
+                <w:sz w:val="28"/>
+                <w:szCs w:val="28"/>
+              </w:rPr>
+            </w:pPr>
+            <w:r>
+              <w:rPr>
+                <w:rFonts w:ascii="Arial" w:hAnsi="Arial" w:cs="Arial"/>
+                <w:sz w:val="28"/>
+                <w:szCs w:val="28"/>
+              </w:rPr>
+              <w:t>Medium</w:t>
+            </w:r>
+            <w:r>
+              <w:rPr>
+                <w:rFonts w:ascii="Arial" w:hAnsi="Arial" w:cs="Arial"/>
+                <w:sz w:val="28"/>
+                <w:szCs w:val="28"/>
+              </w:rPr>
+              <w:t xml:space="preserve"> priority</w:t>
+            </w:r>
+          </w:p>
+        </w:tc>
+        <w:tc>
+          <w:tcPr>
+            <w:tcW w:w="1615" w:type="dxa"/>
+          </w:tcPr>
+          <w:p>
+            <w:pPr>
+              <w:rPr>
+                <w:rFonts w:ascii="Arial" w:hAnsi="Arial" w:cs="Arial"/>
+                <w:sz w:val="28"/>
+                <w:szCs w:val="28"/>
+              </w:rPr>
+            </w:pPr>
           </w:p>
         </w:tc>
       </w:tr>
       <w:tr>
         <w:tc>
           <w:tcPr>
-            <w:tcW w:w="2370" w:type="dxa"/>
-          </w:tcPr>
-          <w:p>
-            <w:pPr>
-              <w:rPr>
-                <w:rFonts w:ascii="Arial" w:eastAsia="Times New Roman" w:hAnsi="Arial" w:cs="Arial"/>
-                <w:sz w:val="28"/>
-                <w:szCs w:val="28"/>
-              </w:rPr>
-            </w:pPr>
-            <w:r>
-              <w:rPr>
-                <w:rFonts w:ascii="Arial" w:eastAsia="Times New Roman" w:hAnsi="Arial" w:cs="Arial"/>
-                <w:sz w:val="28"/>
-                <w:szCs w:val="28"/>
-              </w:rPr>
-              <w:t>03</w:t>
-            </w:r>
-          </w:p>
-        </w:tc>
-        <w:tc>
-          <w:tcPr>
-            <w:tcW w:w="8155" w:type="dxa"/>
-          </w:tcPr>
-          <w:p>
-            <w:pPr>
-              <w:rPr>
-                <w:rFonts w:ascii="Arial" w:eastAsia="Times New Roman" w:hAnsi="Arial" w:cs="Arial"/>
-                <w:sz w:val="28"/>
-                <w:szCs w:val="28"/>
-              </w:rPr>
-            </w:pPr>
-            <w:r>
-              <w:rPr>
-                <w:rFonts w:ascii="Arial" w:eastAsia="Times New Roman" w:hAnsi="Arial" w:cs="Arial"/>
-                <w:sz w:val="28"/>
-                <w:szCs w:val="28"/>
-              </w:rPr>
-              <w:t>Nhận cuộc gọi từ cán bộ quản lý khu vực</w:t>
-            </w:r>
+            <w:tcW w:w="5395" w:type="dxa"/>
+          </w:tcPr>
+          <w:p>
+            <w:pPr>
+              <w:rPr>
+                <w:rFonts w:ascii="Arial" w:hAnsi="Arial" w:cs="Arial"/>
+                <w:sz w:val="28"/>
+                <w:szCs w:val="28"/>
+              </w:rPr>
+            </w:pPr>
+            <w:r>
+              <w:rPr>
+                <w:rFonts w:ascii="Arial" w:hAnsi="Arial" w:cs="Arial"/>
+                <w:sz w:val="28"/>
+                <w:szCs w:val="28"/>
+              </w:rPr>
+              <w:t>Liên lạc với nhân viên y tế, cán bộ quản lý, cơ quan chức năng</w:t>
+            </w:r>
+          </w:p>
+        </w:tc>
+        <w:tc>
+          <w:tcPr>
+            <w:tcW w:w="1890" w:type="dxa"/>
+          </w:tcPr>
+          <w:p>
+            <w:pPr>
+              <w:rPr>
+                <w:rFonts w:ascii="Arial" w:hAnsi="Arial" w:cs="Arial"/>
+                <w:sz w:val="28"/>
+                <w:szCs w:val="28"/>
+              </w:rPr>
+            </w:pPr>
+            <w:r>
+              <w:rPr>
+                <w:rFonts w:ascii="Arial" w:hAnsi="Arial" w:cs="Arial"/>
+                <w:sz w:val="28"/>
+                <w:szCs w:val="28"/>
+              </w:rPr>
+              <w:t>Must have</w:t>
+            </w:r>
+          </w:p>
+        </w:tc>
+        <w:tc>
+          <w:tcPr>
+            <w:tcW w:w="1890" w:type="dxa"/>
+          </w:tcPr>
+          <w:p>
+            <w:pPr>
+              <w:rPr>
+                <w:rFonts w:ascii="Arial" w:hAnsi="Arial" w:cs="Arial"/>
+                <w:sz w:val="28"/>
+                <w:szCs w:val="28"/>
+              </w:rPr>
+            </w:pPr>
+            <w:r>
+              <w:rPr>
+                <w:rFonts w:ascii="Arial" w:hAnsi="Arial" w:cs="Arial"/>
+                <w:sz w:val="28"/>
+                <w:szCs w:val="28"/>
+              </w:rPr>
+              <w:t>High priority</w:t>
+            </w:r>
+          </w:p>
+        </w:tc>
+        <w:tc>
+          <w:tcPr>
+            <w:tcW w:w="1615" w:type="dxa"/>
+          </w:tcPr>
+          <w:p>
+            <w:pPr>
+              <w:rPr>
+                <w:rFonts w:ascii="Arial" w:hAnsi="Arial" w:cs="Arial"/>
+                <w:sz w:val="28"/>
+                <w:szCs w:val="28"/>
+              </w:rPr>
+            </w:pPr>
           </w:p>
         </w:tc>
       </w:tr>
       <w:tr>
         <w:tc>
           <w:tcPr>
-            <w:tcW w:w="2370" w:type="dxa"/>
-          </w:tcPr>
-          <w:p>
-            <w:pPr>
-              <w:rPr>
-                <w:rFonts w:ascii="Arial" w:eastAsia="Times New Roman" w:hAnsi="Arial" w:cs="Arial"/>
-                <w:sz w:val="28"/>
-                <w:szCs w:val="28"/>
-              </w:rPr>
-            </w:pPr>
-            <w:r>
-              <w:rPr>
-                <w:rFonts w:ascii="Arial" w:eastAsia="Times New Roman" w:hAnsi="Arial" w:cs="Arial"/>
-                <w:sz w:val="28"/>
-                <w:szCs w:val="28"/>
-              </w:rPr>
-              <w:t>04</w:t>
-            </w:r>
-          </w:p>
-        </w:tc>
-        <w:tc>
-          <w:tcPr>
-            <w:tcW w:w="8155" w:type="dxa"/>
-          </w:tcPr>
-          <w:p>
-            <w:pPr>
-              <w:rPr>
-                <w:rFonts w:ascii="Arial" w:eastAsia="Times New Roman" w:hAnsi="Arial" w:cs="Arial"/>
-                <w:sz w:val="28"/>
-                <w:szCs w:val="28"/>
-              </w:rPr>
-            </w:pPr>
-            <w:r>
-              <w:rPr>
-                <w:rFonts w:ascii="Arial" w:eastAsia="Times New Roman" w:hAnsi="Arial" w:cs="Arial"/>
-                <w:sz w:val="28"/>
-                <w:szCs w:val="28"/>
-              </w:rPr>
-              <w:t>Gọi cho nhân viên y tế hoặc cán bộ quản lý khu vực</w:t>
-            </w:r>
+            <w:tcW w:w="5395" w:type="dxa"/>
+          </w:tcPr>
+          <w:p>
+            <w:pPr>
+              <w:rPr>
+                <w:rFonts w:ascii="Arial" w:hAnsi="Arial" w:cs="Arial"/>
+                <w:sz w:val="28"/>
+                <w:szCs w:val="28"/>
+              </w:rPr>
+            </w:pPr>
+            <w:r>
+              <w:rPr>
+                <w:rFonts w:ascii="Arial" w:hAnsi="Arial" w:cs="Arial"/>
+                <w:sz w:val="28"/>
+                <w:szCs w:val="28"/>
+              </w:rPr>
+              <w:t>Khai báo thông tin của người bị cách ly</w:t>
+            </w:r>
+            <w:r>
+              <w:rPr>
+                <w:rFonts w:ascii="Arial" w:hAnsi="Arial" w:cs="Arial"/>
+                <w:sz w:val="28"/>
+                <w:szCs w:val="28"/>
+              </w:rPr>
+              <w:t>: số điện thoại, nhận diện gương mặt, vị trí cách ly</w:t>
+            </w:r>
+          </w:p>
+        </w:tc>
+        <w:tc>
+          <w:tcPr>
+            <w:tcW w:w="1890" w:type="dxa"/>
+          </w:tcPr>
+          <w:p>
+            <w:pPr>
+              <w:rPr>
+                <w:rFonts w:ascii="Arial" w:hAnsi="Arial" w:cs="Arial"/>
+                <w:sz w:val="28"/>
+                <w:szCs w:val="28"/>
+              </w:rPr>
+            </w:pPr>
+            <w:r>
+              <w:rPr>
+                <w:rFonts w:ascii="Arial" w:hAnsi="Arial" w:cs="Arial"/>
+                <w:sz w:val="28"/>
+                <w:szCs w:val="28"/>
+              </w:rPr>
+              <w:t>Must have</w:t>
+            </w:r>
+          </w:p>
+        </w:tc>
+        <w:tc>
+          <w:tcPr>
+            <w:tcW w:w="1890" w:type="dxa"/>
+          </w:tcPr>
+          <w:p>
+            <w:pPr>
+              <w:rPr>
+                <w:rFonts w:ascii="Arial" w:hAnsi="Arial" w:cs="Arial"/>
+                <w:sz w:val="28"/>
+                <w:szCs w:val="28"/>
+              </w:rPr>
+            </w:pPr>
+            <w:r>
+              <w:rPr>
+                <w:rFonts w:ascii="Arial" w:hAnsi="Arial" w:cs="Arial"/>
+                <w:sz w:val="28"/>
+                <w:szCs w:val="28"/>
+              </w:rPr>
+              <w:t>High priority</w:t>
+            </w:r>
+          </w:p>
+        </w:tc>
+        <w:tc>
+          <w:tcPr>
+            <w:tcW w:w="1615" w:type="dxa"/>
+          </w:tcPr>
+          <w:p>
+            <w:pPr>
+              <w:rPr>
+                <w:rFonts w:ascii="Arial" w:hAnsi="Arial" w:cs="Arial"/>
+                <w:sz w:val="28"/>
+                <w:szCs w:val="28"/>
+              </w:rPr>
+            </w:pPr>
           </w:p>
         </w:tc>
       </w:tr>
       <w:tr>
         <w:tc>
           <w:tcPr>
-            <w:tcW w:w="2370" w:type="dxa"/>
-          </w:tcPr>
-          <w:p>
-            <w:pPr>
-              <w:rPr>
-                <w:rFonts w:ascii="Arial" w:eastAsia="Times New Roman" w:hAnsi="Arial" w:cs="Arial"/>
-                <w:sz w:val="28"/>
-                <w:szCs w:val="28"/>
-              </w:rPr>
-            </w:pPr>
-            <w:r>
-              <w:rPr>
-                <w:rFonts w:ascii="Arial" w:eastAsia="Times New Roman" w:hAnsi="Arial" w:cs="Arial"/>
-                <w:sz w:val="28"/>
-                <w:szCs w:val="28"/>
-              </w:rPr>
-              <w:t>05</w:t>
-            </w:r>
-          </w:p>
-        </w:tc>
-        <w:tc>
-          <w:tcPr>
-            <w:tcW w:w="8155" w:type="dxa"/>
-          </w:tcPr>
-          <w:p>
-            <w:pPr>
-              <w:rPr>
-                <w:rFonts w:ascii="Arial" w:eastAsia="Times New Roman" w:hAnsi="Arial" w:cs="Arial"/>
-                <w:sz w:val="28"/>
-                <w:szCs w:val="28"/>
-              </w:rPr>
-            </w:pPr>
-            <w:r>
-              <w:rPr>
-                <w:rFonts w:ascii="Arial" w:eastAsia="Times New Roman" w:hAnsi="Arial" w:cs="Arial"/>
-                <w:sz w:val="28"/>
-                <w:szCs w:val="28"/>
-              </w:rPr>
-              <w:t>Thống kê tình trạng sức khỏe</w:t>
-            </w:r>
+            <w:tcW w:w="5395" w:type="dxa"/>
+          </w:tcPr>
+          <w:p>
+            <w:pPr>
+              <w:rPr>
+                <w:rFonts w:ascii="Arial" w:hAnsi="Arial" w:cs="Arial"/>
+                <w:sz w:val="28"/>
+                <w:szCs w:val="28"/>
+              </w:rPr>
+            </w:pPr>
+            <w:r>
+              <w:rPr>
+                <w:rFonts w:ascii="Arial" w:hAnsi="Arial" w:cs="Arial"/>
+                <w:sz w:val="28"/>
+                <w:szCs w:val="28"/>
+              </w:rPr>
+              <w:t>Theo dõi trực tiếp tình trạng tuân thủ quy định của các trường hợp cách ly đang quản lý</w:t>
+            </w:r>
+          </w:p>
+        </w:tc>
+        <w:tc>
+          <w:tcPr>
+            <w:tcW w:w="1890" w:type="dxa"/>
+          </w:tcPr>
+          <w:p>
+            <w:pPr>
+              <w:rPr>
+                <w:rFonts w:ascii="Arial" w:hAnsi="Arial" w:cs="Arial"/>
+                <w:sz w:val="28"/>
+                <w:szCs w:val="28"/>
+              </w:rPr>
+            </w:pPr>
+            <w:r>
+              <w:rPr>
+                <w:rFonts w:ascii="Arial" w:hAnsi="Arial" w:cs="Arial"/>
+                <w:sz w:val="28"/>
+                <w:szCs w:val="28"/>
+              </w:rPr>
+              <w:t>Must have</w:t>
+            </w:r>
+          </w:p>
+        </w:tc>
+        <w:tc>
+          <w:tcPr>
+            <w:tcW w:w="1890" w:type="dxa"/>
+          </w:tcPr>
+          <w:p>
+            <w:pPr>
+              <w:rPr>
+                <w:rFonts w:ascii="Arial" w:hAnsi="Arial" w:cs="Arial"/>
+                <w:sz w:val="28"/>
+                <w:szCs w:val="28"/>
+              </w:rPr>
+            </w:pPr>
+            <w:r>
+              <w:rPr>
+                <w:rFonts w:ascii="Arial" w:hAnsi="Arial" w:cs="Arial"/>
+                <w:sz w:val="28"/>
+                <w:szCs w:val="28"/>
+              </w:rPr>
+              <w:t>High priority</w:t>
+            </w:r>
+          </w:p>
+        </w:tc>
+        <w:tc>
+          <w:tcPr>
+            <w:tcW w:w="1615" w:type="dxa"/>
+          </w:tcPr>
+          <w:p>
+            <w:pPr>
+              <w:rPr>
+                <w:rFonts w:ascii="Arial" w:hAnsi="Arial" w:cs="Arial"/>
+                <w:sz w:val="28"/>
+                <w:szCs w:val="28"/>
+              </w:rPr>
+            </w:pPr>
           </w:p>
         </w:tc>
       </w:tr>
       <w:tr>
-        <w:trPr>
-          <w:trHeight w:val="300"/>
-        </w:trPr>
-        <w:tc>
-          <w:tcPr>
-            <w:tcW w:w="2370" w:type="dxa"/>
-          </w:tcPr>
-          <w:p>
-            <w:pPr>
-              <w:rPr>
-                <w:rFonts w:ascii="Arial" w:eastAsia="Times New Roman" w:hAnsi="Arial" w:cs="Arial"/>
-                <w:sz w:val="28"/>
-                <w:szCs w:val="28"/>
-              </w:rPr>
-            </w:pPr>
-            <w:r>
-              <w:rPr>
-                <w:rFonts w:ascii="Arial" w:eastAsia="Times New Roman" w:hAnsi="Arial" w:cs="Arial"/>
-                <w:sz w:val="28"/>
-                <w:szCs w:val="28"/>
-              </w:rPr>
-              <w:t>06</w:t>
-            </w:r>
-          </w:p>
-        </w:tc>
-        <w:tc>
-          <w:tcPr>
-            <w:tcW w:w="8155" w:type="dxa"/>
-          </w:tcPr>
-          <w:p>
-            <w:pPr>
-              <w:rPr>
-                <w:rFonts w:ascii="Arial" w:eastAsia="Times New Roman" w:hAnsi="Arial" w:cs="Arial"/>
-                <w:sz w:val="28"/>
-                <w:szCs w:val="28"/>
-              </w:rPr>
-            </w:pPr>
-            <w:r>
-              <w:rPr>
-                <w:rFonts w:ascii="Arial" w:eastAsia="Times New Roman" w:hAnsi="Arial" w:cs="Arial"/>
-                <w:sz w:val="28"/>
-                <w:szCs w:val="28"/>
-              </w:rPr>
-              <w:t>Cập nhật thông tin cá</w:t>
-            </w:r>
-            <w:r>
-              <w:rPr>
-                <w:rFonts w:ascii="Arial" w:eastAsia="Times New Roman" w:hAnsi="Arial" w:cs="Arial"/>
-                <w:sz w:val="28"/>
-                <w:szCs w:val="28"/>
-              </w:rPr>
-              <w:t xml:space="preserve"> </w:t>
-            </w:r>
-            <w:r>
-              <w:rPr>
-                <w:rFonts w:ascii="Arial" w:eastAsia="Times New Roman" w:hAnsi="Arial" w:cs="Arial"/>
-                <w:sz w:val="28"/>
-                <w:szCs w:val="28"/>
-              </w:rPr>
-              <w:t>nhân</w:t>
-            </w:r>
+        <w:tc>
+          <w:tcPr>
+            <w:tcW w:w="5395" w:type="dxa"/>
+          </w:tcPr>
+          <w:p>
+            <w:pPr>
+              <w:rPr>
+                <w:rFonts w:ascii="Arial" w:hAnsi="Arial" w:cs="Arial"/>
+                <w:sz w:val="28"/>
+                <w:szCs w:val="28"/>
+              </w:rPr>
+            </w:pPr>
+            <w:r>
+              <w:rPr>
+                <w:rFonts w:ascii="Arial" w:hAnsi="Arial" w:cs="Arial"/>
+                <w:sz w:val="28"/>
+                <w:szCs w:val="28"/>
+              </w:rPr>
+              <w:t>Theo dõi tình trạng sức khỏe của các trường hợp cách ly đang quản lý</w:t>
+            </w:r>
+          </w:p>
+        </w:tc>
+        <w:tc>
+          <w:tcPr>
+            <w:tcW w:w="1890" w:type="dxa"/>
+          </w:tcPr>
+          <w:p>
+            <w:pPr>
+              <w:rPr>
+                <w:rFonts w:ascii="Arial" w:hAnsi="Arial" w:cs="Arial"/>
+                <w:sz w:val="28"/>
+                <w:szCs w:val="28"/>
+              </w:rPr>
+            </w:pPr>
+            <w:r>
+              <w:rPr>
+                <w:rFonts w:ascii="Arial" w:hAnsi="Arial" w:cs="Arial"/>
+                <w:sz w:val="28"/>
+                <w:szCs w:val="28"/>
+              </w:rPr>
+              <w:t>Must have</w:t>
+            </w:r>
+          </w:p>
+        </w:tc>
+        <w:tc>
+          <w:tcPr>
+            <w:tcW w:w="1890" w:type="dxa"/>
+          </w:tcPr>
+          <w:p>
+            <w:pPr>
+              <w:rPr>
+                <w:rFonts w:ascii="Arial" w:hAnsi="Arial" w:cs="Arial"/>
+                <w:sz w:val="28"/>
+                <w:szCs w:val="28"/>
+              </w:rPr>
+            </w:pPr>
+            <w:r>
+              <w:rPr>
+                <w:rFonts w:ascii="Arial" w:hAnsi="Arial" w:cs="Arial"/>
+                <w:sz w:val="28"/>
+                <w:szCs w:val="28"/>
+              </w:rPr>
+              <w:t>High priority</w:t>
+            </w:r>
+          </w:p>
+        </w:tc>
+        <w:tc>
+          <w:tcPr>
+            <w:tcW w:w="1615" w:type="dxa"/>
+          </w:tcPr>
+          <w:p>
+            <w:pPr>
+              <w:rPr>
+                <w:rFonts w:ascii="Arial" w:hAnsi="Arial" w:cs="Arial"/>
+                <w:sz w:val="28"/>
+                <w:szCs w:val="28"/>
+              </w:rPr>
+            </w:pPr>
           </w:p>
         </w:tc>
       </w:tr>
       <w:tr>
-        <w:trPr>
-          <w:trHeight w:val="300"/>
-        </w:trPr>
-        <w:tc>
-          <w:tcPr>
-            <w:tcW w:w="2370" w:type="dxa"/>
-          </w:tcPr>
-          <w:p>
-            <w:pPr>
-              <w:rPr>
-                <w:rFonts w:ascii="Arial" w:eastAsia="Times New Roman" w:hAnsi="Arial" w:cs="Arial"/>
-                <w:sz w:val="28"/>
-                <w:szCs w:val="28"/>
-              </w:rPr>
-            </w:pPr>
-            <w:r>
-              <w:rPr>
-                <w:rFonts w:ascii="Arial" w:eastAsia="Times New Roman" w:hAnsi="Arial" w:cs="Arial"/>
-                <w:sz w:val="28"/>
-                <w:szCs w:val="28"/>
-              </w:rPr>
-              <w:t>07</w:t>
-            </w:r>
-          </w:p>
-        </w:tc>
-        <w:tc>
-          <w:tcPr>
-            <w:tcW w:w="8155" w:type="dxa"/>
-          </w:tcPr>
-          <w:p>
-            <w:pPr>
-              <w:rPr>
-                <w:rFonts w:ascii="Arial" w:eastAsia="Times New Roman" w:hAnsi="Arial" w:cs="Arial"/>
-                <w:sz w:val="28"/>
-                <w:szCs w:val="28"/>
-              </w:rPr>
-            </w:pPr>
-            <w:r>
-              <w:rPr>
-                <w:rFonts w:ascii="Arial" w:eastAsia="Times New Roman" w:hAnsi="Arial" w:cs="Arial"/>
-                <w:sz w:val="28"/>
-                <w:szCs w:val="28"/>
-              </w:rPr>
-              <w:t>Đăng nhập</w:t>
-            </w:r>
+        <w:tc>
+          <w:tcPr>
+            <w:tcW w:w="5395" w:type="dxa"/>
+          </w:tcPr>
+          <w:p>
+            <w:pPr>
+              <w:rPr>
+                <w:rFonts w:ascii="Arial" w:hAnsi="Arial" w:cs="Arial"/>
+                <w:sz w:val="28"/>
+                <w:szCs w:val="28"/>
+              </w:rPr>
+            </w:pPr>
+            <w:r>
+              <w:rPr>
+                <w:rFonts w:ascii="Arial" w:hAnsi="Arial" w:cs="Arial"/>
+                <w:sz w:val="28"/>
+                <w:szCs w:val="28"/>
+              </w:rPr>
+              <w:t>Hỗ trợ các báo cáo theo dõi tình trạng tuân thủ quy định</w:t>
+            </w:r>
+          </w:p>
+        </w:tc>
+        <w:tc>
+          <w:tcPr>
+            <w:tcW w:w="1890" w:type="dxa"/>
+          </w:tcPr>
+          <w:p>
+            <w:pPr>
+              <w:rPr>
+                <w:rFonts w:ascii="Arial" w:hAnsi="Arial" w:cs="Arial"/>
+                <w:sz w:val="28"/>
+                <w:szCs w:val="28"/>
+              </w:rPr>
+            </w:pPr>
+            <w:r>
+              <w:rPr>
+                <w:rFonts w:ascii="Arial" w:hAnsi="Arial" w:cs="Arial"/>
+                <w:sz w:val="28"/>
+                <w:szCs w:val="28"/>
+              </w:rPr>
+              <w:t>Must have</w:t>
+            </w:r>
+          </w:p>
+        </w:tc>
+        <w:tc>
+          <w:tcPr>
+            <w:tcW w:w="1890" w:type="dxa"/>
+          </w:tcPr>
+          <w:p>
+            <w:pPr>
+              <w:rPr>
+                <w:rFonts w:ascii="Arial" w:hAnsi="Arial" w:cs="Arial"/>
+                <w:sz w:val="28"/>
+                <w:szCs w:val="28"/>
+              </w:rPr>
+            </w:pPr>
+            <w:r>
+              <w:rPr>
+                <w:rFonts w:ascii="Arial" w:hAnsi="Arial" w:cs="Arial"/>
+                <w:sz w:val="28"/>
+                <w:szCs w:val="28"/>
+              </w:rPr>
+              <w:t xml:space="preserve">High </w:t>
+            </w:r>
+            <w:r>
+              <w:rPr>
+                <w:rFonts w:ascii="Arial" w:hAnsi="Arial" w:cs="Arial"/>
+                <w:sz w:val="28"/>
+                <w:szCs w:val="28"/>
+              </w:rPr>
+              <w:t>priority</w:t>
+            </w:r>
+          </w:p>
+        </w:tc>
+        <w:tc>
+          <w:tcPr>
+            <w:tcW w:w="1615" w:type="dxa"/>
+          </w:tcPr>
+          <w:p>
+            <w:pPr>
+              <w:rPr>
+                <w:rFonts w:ascii="Arial" w:hAnsi="Arial" w:cs="Arial"/>
+                <w:sz w:val="28"/>
+                <w:szCs w:val="28"/>
+              </w:rPr>
+            </w:pPr>
           </w:p>
         </w:tc>
       </w:tr>
       <w:tr>
-        <w:trPr>
-          <w:trHeight w:val="300"/>
-        </w:trPr>
-        <w:tc>
-          <w:tcPr>
-            <w:tcW w:w="2370" w:type="dxa"/>
-          </w:tcPr>
-          <w:p>
-            <w:pPr>
-              <w:rPr>
-                <w:rFonts w:ascii="Arial" w:eastAsia="Times New Roman" w:hAnsi="Arial" w:cs="Arial"/>
-                <w:sz w:val="28"/>
-                <w:szCs w:val="28"/>
-              </w:rPr>
-            </w:pPr>
-            <w:r>
-              <w:rPr>
-                <w:rFonts w:ascii="Arial" w:eastAsia="Times New Roman" w:hAnsi="Arial" w:cs="Arial"/>
-                <w:sz w:val="28"/>
-                <w:szCs w:val="28"/>
-              </w:rPr>
-              <w:t>08</w:t>
-            </w:r>
-          </w:p>
-        </w:tc>
-        <w:tc>
-          <w:tcPr>
-            <w:tcW w:w="8155" w:type="dxa"/>
-          </w:tcPr>
-          <w:p>
-            <w:pPr>
-              <w:rPr>
-                <w:rFonts w:ascii="Arial" w:eastAsia="Times New Roman" w:hAnsi="Arial" w:cs="Arial"/>
-                <w:sz w:val="28"/>
-                <w:szCs w:val="28"/>
-              </w:rPr>
-            </w:pPr>
-            <w:r>
-              <w:rPr>
-                <w:rFonts w:ascii="Arial" w:eastAsia="Times New Roman" w:hAnsi="Arial" w:cs="Arial"/>
-                <w:sz w:val="28"/>
-                <w:szCs w:val="28"/>
-              </w:rPr>
-              <w:t>Khai báo y tế</w:t>
-            </w:r>
+        <w:tc>
+          <w:tcPr>
+            <w:tcW w:w="5395" w:type="dxa"/>
+          </w:tcPr>
+          <w:p>
+            <w:pPr>
+              <w:rPr>
+                <w:rFonts w:ascii="Arial" w:hAnsi="Arial" w:cs="Arial"/>
+                <w:sz w:val="28"/>
+                <w:szCs w:val="28"/>
+              </w:rPr>
+            </w:pPr>
+            <w:r>
+              <w:rPr>
+                <w:rFonts w:ascii="Arial" w:hAnsi="Arial" w:cs="Arial"/>
+                <w:sz w:val="28"/>
+                <w:szCs w:val="28"/>
+              </w:rPr>
+              <w:t xml:space="preserve">Hỗ trợ các báo cáo theo dõi tình trạng </w:t>
+            </w:r>
+            <w:r>
+              <w:rPr>
+                <w:rFonts w:ascii="Arial" w:hAnsi="Arial" w:cs="Arial"/>
+                <w:sz w:val="28"/>
+                <w:szCs w:val="28"/>
+              </w:rPr>
+              <w:t>sức khỏe</w:t>
+            </w:r>
+          </w:p>
+        </w:tc>
+        <w:tc>
+          <w:tcPr>
+            <w:tcW w:w="1890" w:type="dxa"/>
+          </w:tcPr>
+          <w:p>
+            <w:pPr>
+              <w:rPr>
+                <w:rFonts w:ascii="Arial" w:hAnsi="Arial" w:cs="Arial"/>
+                <w:sz w:val="28"/>
+                <w:szCs w:val="28"/>
+              </w:rPr>
+            </w:pPr>
+            <w:r>
+              <w:rPr>
+                <w:rFonts w:ascii="Arial" w:hAnsi="Arial" w:cs="Arial"/>
+                <w:sz w:val="28"/>
+                <w:szCs w:val="28"/>
+              </w:rPr>
+              <w:t>Must have</w:t>
+            </w:r>
+          </w:p>
+        </w:tc>
+        <w:tc>
+          <w:tcPr>
+            <w:tcW w:w="1890" w:type="dxa"/>
+          </w:tcPr>
+          <w:p>
+            <w:pPr>
+              <w:rPr>
+                <w:rFonts w:ascii="Arial" w:hAnsi="Arial" w:cs="Arial"/>
+                <w:sz w:val="28"/>
+                <w:szCs w:val="28"/>
+              </w:rPr>
+            </w:pPr>
+            <w:r>
+              <w:rPr>
+                <w:rFonts w:ascii="Arial" w:hAnsi="Arial" w:cs="Arial"/>
+                <w:sz w:val="28"/>
+                <w:szCs w:val="28"/>
+              </w:rPr>
+              <w:t>High priority</w:t>
+            </w:r>
+          </w:p>
+        </w:tc>
+        <w:tc>
+          <w:tcPr>
+            <w:tcW w:w="1615" w:type="dxa"/>
+          </w:tcPr>
+          <w:p>
+            <w:pPr>
+              <w:rPr>
+                <w:rFonts w:ascii="Arial" w:hAnsi="Arial" w:cs="Arial"/>
+                <w:sz w:val="28"/>
+                <w:szCs w:val="28"/>
+              </w:rPr>
+            </w:pPr>
           </w:p>
         </w:tc>
       </w:tr>
       <w:tr>
-        <w:trPr>
-          <w:trHeight w:val="300"/>
-        </w:trPr>
-        <w:tc>
-          <w:tcPr>
-            <w:tcW w:w="2370" w:type="dxa"/>
-          </w:tcPr>
-          <w:p>
-            <w:pPr>
-              <w:rPr>
-                <w:rFonts w:ascii="Arial" w:eastAsia="Times New Roman" w:hAnsi="Arial" w:cs="Arial"/>
-                <w:sz w:val="28"/>
-                <w:szCs w:val="28"/>
-              </w:rPr>
-            </w:pPr>
-            <w:r>
-              <w:rPr>
-                <w:rFonts w:ascii="Arial" w:eastAsia="Times New Roman" w:hAnsi="Arial" w:cs="Arial"/>
-                <w:sz w:val="28"/>
-                <w:szCs w:val="28"/>
-              </w:rPr>
-              <w:t>09</w:t>
-            </w:r>
-          </w:p>
-        </w:tc>
-        <w:tc>
-          <w:tcPr>
-            <w:tcW w:w="8155" w:type="dxa"/>
-          </w:tcPr>
-          <w:p>
-            <w:pPr>
-              <w:rPr>
-                <w:rFonts w:ascii="Arial" w:eastAsia="Times New Roman" w:hAnsi="Arial" w:cs="Arial"/>
-                <w:sz w:val="28"/>
-                <w:szCs w:val="28"/>
-              </w:rPr>
-            </w:pPr>
-            <w:r>
-              <w:rPr>
-                <w:rFonts w:ascii="Arial" w:eastAsia="Times New Roman" w:hAnsi="Arial" w:cs="Arial"/>
-                <w:sz w:val="28"/>
-                <w:szCs w:val="28"/>
-              </w:rPr>
-              <w:t>Xem thống kê dịch bệnh</w:t>
-            </w:r>
+        <w:tc>
+          <w:tcPr>
+            <w:tcW w:w="5395" w:type="dxa"/>
+          </w:tcPr>
+          <w:p>
+            <w:pPr>
+              <w:rPr>
+                <w:rFonts w:ascii="Arial" w:hAnsi="Arial" w:cs="Arial"/>
+                <w:sz w:val="28"/>
+                <w:szCs w:val="28"/>
+              </w:rPr>
+            </w:pPr>
+            <w:r>
+              <w:rPr>
+                <w:rFonts w:ascii="Arial" w:hAnsi="Arial" w:cs="Arial"/>
+                <w:sz w:val="28"/>
+                <w:szCs w:val="28"/>
+              </w:rPr>
+              <w:t>Phân quyền chức năng và phân quyền khi vực cho nhân v</w:t>
+            </w:r>
+            <w:r>
+              <w:rPr>
+                <w:rFonts w:ascii="Arial" w:hAnsi="Arial" w:cs="Arial"/>
+                <w:sz w:val="28"/>
+                <w:szCs w:val="28"/>
+              </w:rPr>
+              <w:t>iên</w:t>
+            </w:r>
+            <w:r>
+              <w:rPr>
+                <w:rFonts w:ascii="Arial" w:hAnsi="Arial" w:cs="Arial"/>
+                <w:sz w:val="28"/>
+                <w:szCs w:val="28"/>
+              </w:rPr>
+              <w:t xml:space="preserve"> quản lý/ nhân viên y tế</w:t>
+            </w:r>
+          </w:p>
+        </w:tc>
+        <w:tc>
+          <w:tcPr>
+            <w:tcW w:w="1890" w:type="dxa"/>
+          </w:tcPr>
+          <w:p>
+            <w:pPr>
+              <w:rPr>
+                <w:rFonts w:ascii="Arial" w:hAnsi="Arial" w:cs="Arial"/>
+                <w:sz w:val="28"/>
+                <w:szCs w:val="28"/>
+              </w:rPr>
+            </w:pPr>
+            <w:r>
+              <w:rPr>
+                <w:rFonts w:ascii="Arial" w:hAnsi="Arial" w:cs="Arial"/>
+                <w:sz w:val="28"/>
+                <w:szCs w:val="28"/>
+              </w:rPr>
+              <w:t>Must have</w:t>
+            </w:r>
+          </w:p>
+        </w:tc>
+        <w:tc>
+          <w:tcPr>
+            <w:tcW w:w="1890" w:type="dxa"/>
+          </w:tcPr>
+          <w:p>
+            <w:pPr>
+              <w:rPr>
+                <w:rFonts w:ascii="Arial" w:hAnsi="Arial" w:cs="Arial"/>
+                <w:sz w:val="28"/>
+                <w:szCs w:val="28"/>
+              </w:rPr>
+            </w:pPr>
+            <w:r>
+              <w:rPr>
+                <w:rFonts w:ascii="Arial" w:hAnsi="Arial" w:cs="Arial"/>
+                <w:sz w:val="28"/>
+                <w:szCs w:val="28"/>
+              </w:rPr>
+              <w:t>High priority</w:t>
+            </w:r>
+          </w:p>
+        </w:tc>
+        <w:tc>
+          <w:tcPr>
+            <w:tcW w:w="1615" w:type="dxa"/>
+          </w:tcPr>
+          <w:p>
+            <w:pPr>
+              <w:rPr>
+                <w:rFonts w:ascii="Arial" w:hAnsi="Arial" w:cs="Arial"/>
+                <w:sz w:val="28"/>
+                <w:szCs w:val="28"/>
+              </w:rPr>
+            </w:pPr>
           </w:p>
         </w:tc>
       </w:tr>
       <w:tr>
-        <w:trPr>
-          <w:trHeight w:val="300"/>
-        </w:trPr>
-        <w:tc>
-          <w:tcPr>
-            <w:tcW w:w="2370" w:type="dxa"/>
-          </w:tcPr>
-          <w:p>
-            <w:pPr>
-              <w:rPr>
-                <w:rFonts w:ascii="Arial" w:eastAsia="Times New Roman" w:hAnsi="Arial" w:cs="Arial"/>
-                <w:sz w:val="28"/>
-                <w:szCs w:val="28"/>
-              </w:rPr>
-            </w:pPr>
-            <w:r>
-              <w:rPr>
-                <w:rFonts w:ascii="Arial" w:eastAsia="Times New Roman" w:hAnsi="Arial" w:cs="Arial"/>
-                <w:sz w:val="28"/>
-                <w:szCs w:val="28"/>
-              </w:rPr>
-              <w:t>10</w:t>
-            </w:r>
-          </w:p>
-        </w:tc>
-        <w:tc>
-          <w:tcPr>
-            <w:tcW w:w="8155" w:type="dxa"/>
-          </w:tcPr>
-          <w:p>
-            <w:pPr>
-              <w:rPr>
-                <w:rFonts w:ascii="Arial" w:eastAsia="Times New Roman" w:hAnsi="Arial" w:cs="Arial"/>
-                <w:sz w:val="28"/>
-                <w:szCs w:val="28"/>
-              </w:rPr>
-            </w:pPr>
-            <w:r>
-              <w:rPr>
-                <w:rFonts w:ascii="Arial" w:eastAsia="Times New Roman" w:hAnsi="Arial" w:cs="Arial"/>
-                <w:sz w:val="28"/>
-                <w:szCs w:val="28"/>
-              </w:rPr>
-              <w:t>Xem các quy định về phòng chống dịch và cách ly y tế tại nhà</w:t>
-            </w:r>
-          </w:p>
-        </w:tc>
-      </w:tr>
-    </w:tbl>
-    <w:p/>
-    <w:p>
-      <w:pPr>
-        <w:pStyle w:val="Heading2"/>
-        <w:numPr>
-          <w:ilvl w:val="1"/>
-          <w:numId w:val="15"/>
-        </w:numPr>
-        <w:rPr>
-          <w:rFonts w:ascii="Arial" w:hAnsi="Arial" w:cs="Arial"/>
-          <w:szCs w:val="28"/>
-        </w:rPr>
-      </w:pPr>
-      <w:r>
-        <w:rPr>
-          <w:rFonts w:ascii="Arial" w:hAnsi="Arial" w:cs="Arial"/>
-          <w:szCs w:val="28"/>
-        </w:rPr>
-        <w:lastRenderedPageBreak/>
-        <w:t>Sắp xếp độ ưu tiên của trang web cho cán bộ quản lý và nhân viên y tế</w:t>
-      </w:r>
-    </w:p>
-    <w:tbl>
-      <w:tblPr>
-        <w:tblStyle w:val="TableGrid"/>
-        <w:tblW w:w="0" w:type="auto"/>
-        <w:tblLayout w:type="fixed"/>
-        <w:tblLook w:val="06A0" w:firstRow="1" w:lastRow="0" w:firstColumn="1" w:lastColumn="0" w:noHBand="1" w:noVBand="1"/>
-      </w:tblPr>
-      <w:tblGrid>
-        <w:gridCol w:w="2430"/>
-        <w:gridCol w:w="8095"/>
-      </w:tblGrid>
-      <w:tr>
-        <w:tc>
-          <w:tcPr>
-            <w:tcW w:w="2430" w:type="dxa"/>
-          </w:tcPr>
-          <w:p>
-            <w:pPr>
-              <w:rPr>
-                <w:rFonts w:ascii="Arial" w:eastAsia="Times New Roman" w:hAnsi="Arial" w:cs="Arial"/>
-                <w:sz w:val="28"/>
-                <w:szCs w:val="28"/>
-              </w:rPr>
-            </w:pPr>
-            <w:r>
-              <w:rPr>
-                <w:rFonts w:ascii="Arial" w:eastAsia="Times New Roman" w:hAnsi="Arial" w:cs="Arial"/>
-                <w:sz w:val="28"/>
-                <w:szCs w:val="28"/>
-              </w:rPr>
-              <w:t>Độ ưu tiên</w:t>
-            </w:r>
-          </w:p>
-        </w:tc>
-        <w:tc>
-          <w:tcPr>
-            <w:tcW w:w="8095" w:type="dxa"/>
-          </w:tcPr>
-          <w:p>
-            <w:pPr>
-              <w:rPr>
-                <w:rFonts w:ascii="Arial" w:eastAsia="Times New Roman" w:hAnsi="Arial" w:cs="Arial"/>
-                <w:sz w:val="28"/>
-                <w:szCs w:val="28"/>
-              </w:rPr>
-            </w:pPr>
-            <w:r>
-              <w:rPr>
-                <w:rFonts w:ascii="Arial" w:eastAsia="Times New Roman" w:hAnsi="Arial" w:cs="Arial"/>
-                <w:sz w:val="28"/>
-                <w:szCs w:val="28"/>
-              </w:rPr>
-              <w:t>Chức năng</w:t>
-            </w:r>
+        <w:tc>
+          <w:tcPr>
+            <w:tcW w:w="5395" w:type="dxa"/>
+          </w:tcPr>
+          <w:p>
+            <w:pPr>
+              <w:rPr>
+                <w:rFonts w:ascii="Arial" w:hAnsi="Arial" w:cs="Arial"/>
+                <w:sz w:val="28"/>
+                <w:szCs w:val="28"/>
+              </w:rPr>
+            </w:pPr>
+            <w:r>
+              <w:rPr>
+                <w:rFonts w:ascii="Arial" w:hAnsi="Arial" w:cs="Arial"/>
+                <w:sz w:val="28"/>
+                <w:szCs w:val="28"/>
+              </w:rPr>
+              <w:t>Hỗ trợ các báo cáo theo dõi hiện trạng hệ thống</w:t>
+            </w:r>
+          </w:p>
+        </w:tc>
+        <w:tc>
+          <w:tcPr>
+            <w:tcW w:w="1890" w:type="dxa"/>
+          </w:tcPr>
+          <w:p>
+            <w:pPr>
+              <w:rPr>
+                <w:rFonts w:ascii="Arial" w:hAnsi="Arial" w:cs="Arial"/>
+                <w:sz w:val="28"/>
+                <w:szCs w:val="28"/>
+              </w:rPr>
+            </w:pPr>
+            <w:r>
+              <w:rPr>
+                <w:rFonts w:ascii="Arial" w:hAnsi="Arial" w:cs="Arial"/>
+                <w:sz w:val="28"/>
+                <w:szCs w:val="28"/>
+              </w:rPr>
+              <w:t>Should have</w:t>
+            </w:r>
+          </w:p>
+        </w:tc>
+        <w:tc>
+          <w:tcPr>
+            <w:tcW w:w="1890" w:type="dxa"/>
+          </w:tcPr>
+          <w:p>
+            <w:pPr>
+              <w:rPr>
+                <w:rFonts w:ascii="Arial" w:hAnsi="Arial" w:cs="Arial"/>
+                <w:sz w:val="28"/>
+                <w:szCs w:val="28"/>
+              </w:rPr>
+            </w:pPr>
+            <w:r>
+              <w:rPr>
+                <w:rFonts w:ascii="Arial" w:hAnsi="Arial" w:cs="Arial"/>
+                <w:sz w:val="28"/>
+                <w:szCs w:val="28"/>
+              </w:rPr>
+              <w:t>Medium</w:t>
+            </w:r>
+            <w:r>
+              <w:rPr>
+                <w:rFonts w:ascii="Arial" w:hAnsi="Arial" w:cs="Arial"/>
+                <w:sz w:val="28"/>
+                <w:szCs w:val="28"/>
+              </w:rPr>
+              <w:t xml:space="preserve"> priority</w:t>
+            </w:r>
+          </w:p>
+        </w:tc>
+        <w:tc>
+          <w:tcPr>
+            <w:tcW w:w="1615" w:type="dxa"/>
+          </w:tcPr>
+          <w:p>
+            <w:pPr>
+              <w:rPr>
+                <w:rFonts w:ascii="Arial" w:hAnsi="Arial" w:cs="Arial"/>
+                <w:sz w:val="28"/>
+                <w:szCs w:val="28"/>
+              </w:rPr>
+            </w:pPr>
           </w:p>
         </w:tc>
       </w:tr>
       <w:tr>
         <w:tc>
           <w:tcPr>
-            <w:tcW w:w="2430" w:type="dxa"/>
-          </w:tcPr>
-          <w:p>
-            <w:pPr>
-              <w:rPr>
-                <w:rFonts w:ascii="Arial" w:eastAsia="Times New Roman" w:hAnsi="Arial" w:cs="Arial"/>
-                <w:sz w:val="28"/>
-                <w:szCs w:val="28"/>
-              </w:rPr>
-            </w:pPr>
-            <w:r>
-              <w:rPr>
-                <w:rFonts w:ascii="Arial" w:eastAsia="Times New Roman" w:hAnsi="Arial" w:cs="Arial"/>
-                <w:sz w:val="28"/>
-                <w:szCs w:val="28"/>
-              </w:rPr>
-              <w:t>01</w:t>
-            </w:r>
-          </w:p>
-        </w:tc>
-        <w:tc>
-          <w:tcPr>
-            <w:tcW w:w="8095" w:type="dxa"/>
-          </w:tcPr>
-          <w:p>
-            <w:pPr>
-              <w:rPr>
-                <w:rFonts w:ascii="Arial" w:eastAsia="Times New Roman" w:hAnsi="Arial" w:cs="Arial"/>
-                <w:sz w:val="28"/>
-                <w:szCs w:val="28"/>
-              </w:rPr>
-            </w:pPr>
-            <w:r>
-              <w:rPr>
-                <w:rFonts w:ascii="Arial" w:eastAsia="Times New Roman" w:hAnsi="Arial" w:cs="Arial"/>
-                <w:sz w:val="28"/>
-                <w:szCs w:val="28"/>
-              </w:rPr>
-              <w:t>Xem danh sách các trường hợp cách ly tại nhà nơi khu vực đang quản lý</w:t>
-            </w:r>
+            <w:tcW w:w="5395" w:type="dxa"/>
+          </w:tcPr>
+          <w:p>
+            <w:pPr>
+              <w:rPr>
+                <w:rFonts w:ascii="Arial" w:hAnsi="Arial" w:cs="Arial"/>
+                <w:sz w:val="28"/>
+                <w:szCs w:val="28"/>
+              </w:rPr>
+            </w:pPr>
+            <w:r>
+              <w:rPr>
+                <w:rFonts w:ascii="Arial" w:hAnsi="Arial" w:cs="Arial"/>
+                <w:sz w:val="28"/>
+                <w:szCs w:val="28"/>
+              </w:rPr>
+              <w:t>Hỗ trợ theo dõi, tạo, gia hạn các trường hợp cách ly</w:t>
+            </w:r>
+          </w:p>
+        </w:tc>
+        <w:tc>
+          <w:tcPr>
+            <w:tcW w:w="1890" w:type="dxa"/>
+          </w:tcPr>
+          <w:p>
+            <w:pPr>
+              <w:rPr>
+                <w:rFonts w:ascii="Arial" w:hAnsi="Arial" w:cs="Arial"/>
+                <w:sz w:val="28"/>
+                <w:szCs w:val="28"/>
+              </w:rPr>
+            </w:pPr>
+            <w:r>
+              <w:rPr>
+                <w:rFonts w:ascii="Arial" w:hAnsi="Arial" w:cs="Arial"/>
+                <w:sz w:val="28"/>
+                <w:szCs w:val="28"/>
+              </w:rPr>
+              <w:t>Must have</w:t>
+            </w:r>
+          </w:p>
+        </w:tc>
+        <w:tc>
+          <w:tcPr>
+            <w:tcW w:w="1890" w:type="dxa"/>
+          </w:tcPr>
+          <w:p>
+            <w:pPr>
+              <w:rPr>
+                <w:rFonts w:ascii="Arial" w:hAnsi="Arial" w:cs="Arial"/>
+                <w:sz w:val="28"/>
+                <w:szCs w:val="28"/>
+              </w:rPr>
+            </w:pPr>
+            <w:r>
+              <w:rPr>
+                <w:rFonts w:ascii="Arial" w:hAnsi="Arial" w:cs="Arial"/>
+                <w:sz w:val="28"/>
+                <w:szCs w:val="28"/>
+              </w:rPr>
+              <w:t>High priority</w:t>
+            </w:r>
+          </w:p>
+        </w:tc>
+        <w:tc>
+          <w:tcPr>
+            <w:tcW w:w="1615" w:type="dxa"/>
+          </w:tcPr>
+          <w:p>
+            <w:pPr>
+              <w:rPr>
+                <w:rFonts w:ascii="Arial" w:hAnsi="Arial" w:cs="Arial"/>
+                <w:sz w:val="28"/>
+                <w:szCs w:val="28"/>
+              </w:rPr>
+            </w:pPr>
           </w:p>
         </w:tc>
       </w:tr>
       <w:tr>
         <w:tc>
           <w:tcPr>
-            <w:tcW w:w="2430" w:type="dxa"/>
-          </w:tcPr>
-          <w:p>
-            <w:pPr>
-              <w:rPr>
-                <w:rFonts w:ascii="Arial" w:eastAsia="Times New Roman" w:hAnsi="Arial" w:cs="Arial"/>
-                <w:sz w:val="28"/>
-                <w:szCs w:val="28"/>
-              </w:rPr>
-            </w:pPr>
-            <w:r>
-              <w:rPr>
-                <w:rFonts w:ascii="Arial" w:eastAsia="Times New Roman" w:hAnsi="Arial" w:cs="Arial"/>
-                <w:sz w:val="28"/>
-                <w:szCs w:val="28"/>
-              </w:rPr>
-              <w:t>02</w:t>
-            </w:r>
-          </w:p>
-        </w:tc>
-        <w:tc>
-          <w:tcPr>
-            <w:tcW w:w="8095" w:type="dxa"/>
-          </w:tcPr>
-          <w:p>
-            <w:pPr>
-              <w:rPr>
-                <w:rFonts w:ascii="Arial" w:eastAsia="Times New Roman" w:hAnsi="Arial" w:cs="Arial"/>
-                <w:sz w:val="28"/>
-                <w:szCs w:val="28"/>
-              </w:rPr>
-            </w:pPr>
-            <w:r>
-              <w:rPr>
-                <w:rFonts w:ascii="Arial" w:eastAsia="Times New Roman" w:hAnsi="Arial" w:cs="Arial"/>
-                <w:sz w:val="28"/>
-                <w:szCs w:val="28"/>
-              </w:rPr>
-              <w:t>Xem báo cáo sức khỏe của người được cách ly y tế tại nhà</w:t>
-            </w:r>
-          </w:p>
-        </w:tc>
-      </w:tr>
-      <w:tr>
-        <w:tc>
-          <w:tcPr>
-            <w:tcW w:w="2430" w:type="dxa"/>
-          </w:tcPr>
-          <w:p>
-            <w:pPr>
-              <w:rPr>
-                <w:rFonts w:ascii="Arial" w:eastAsia="Times New Roman" w:hAnsi="Arial" w:cs="Arial"/>
-                <w:sz w:val="28"/>
-                <w:szCs w:val="28"/>
-              </w:rPr>
-            </w:pPr>
-            <w:r>
-              <w:rPr>
-                <w:rFonts w:ascii="Arial" w:eastAsia="Times New Roman" w:hAnsi="Arial" w:cs="Arial"/>
-                <w:sz w:val="28"/>
-                <w:szCs w:val="28"/>
-              </w:rPr>
-              <w:t>03</w:t>
-            </w:r>
-          </w:p>
-        </w:tc>
-        <w:tc>
-          <w:tcPr>
-            <w:tcW w:w="8095" w:type="dxa"/>
-          </w:tcPr>
-          <w:p>
-            <w:pPr>
-              <w:rPr>
-                <w:rFonts w:ascii="Arial" w:eastAsia="Times New Roman" w:hAnsi="Arial" w:cs="Arial"/>
-                <w:sz w:val="28"/>
-                <w:szCs w:val="28"/>
-              </w:rPr>
-            </w:pPr>
-            <w:r>
-              <w:rPr>
-                <w:rFonts w:ascii="Arial" w:eastAsia="Times New Roman" w:hAnsi="Arial" w:cs="Arial"/>
-                <w:sz w:val="28"/>
-                <w:szCs w:val="28"/>
-              </w:rPr>
-              <w:t>Thống kê tình trạng bệnh của một cá nhân</w:t>
-            </w:r>
-            <w:r>
-              <w:rPr>
-                <w:rFonts w:ascii="Arial" w:eastAsia="Times New Roman" w:hAnsi="Arial" w:cs="Arial"/>
-                <w:sz w:val="28"/>
-                <w:szCs w:val="28"/>
-              </w:rPr>
-              <w:t xml:space="preserve"> </w:t>
-            </w:r>
-            <w:r>
-              <w:rPr>
-                <w:rFonts w:ascii="Arial" w:eastAsia="Times New Roman" w:hAnsi="Arial" w:cs="Arial"/>
-                <w:sz w:val="28"/>
-                <w:szCs w:val="28"/>
-              </w:rPr>
-              <w:t xml:space="preserve">(bệnh nhân có trở nặng hay không, cần sự can thiệp của nhân viên y tế ngay không) </w:t>
-            </w:r>
-          </w:p>
-        </w:tc>
-      </w:tr>
-      <w:tr>
-        <w:tc>
-          <w:tcPr>
-            <w:tcW w:w="2430" w:type="dxa"/>
-          </w:tcPr>
-          <w:p>
-            <w:pPr>
-              <w:rPr>
-                <w:rFonts w:ascii="Arial" w:eastAsia="Times New Roman" w:hAnsi="Arial" w:cs="Arial"/>
-                <w:sz w:val="28"/>
-                <w:szCs w:val="28"/>
-              </w:rPr>
-            </w:pPr>
-            <w:r>
-              <w:rPr>
-                <w:rFonts w:ascii="Arial" w:eastAsia="Times New Roman" w:hAnsi="Arial" w:cs="Arial"/>
-                <w:sz w:val="28"/>
-                <w:szCs w:val="28"/>
-              </w:rPr>
-              <w:t>04</w:t>
-            </w:r>
-          </w:p>
-        </w:tc>
-        <w:tc>
-          <w:tcPr>
-            <w:tcW w:w="8095" w:type="dxa"/>
-          </w:tcPr>
-          <w:p>
-            <w:pPr>
-              <w:rPr>
-                <w:rFonts w:ascii="Arial" w:eastAsia="Times New Roman" w:hAnsi="Arial" w:cs="Arial"/>
-                <w:sz w:val="28"/>
-                <w:szCs w:val="28"/>
-              </w:rPr>
-            </w:pPr>
-            <w:r>
-              <w:rPr>
-                <w:rFonts w:ascii="Arial" w:eastAsia="Times New Roman" w:hAnsi="Arial" w:cs="Arial"/>
-                <w:sz w:val="28"/>
-                <w:szCs w:val="28"/>
-              </w:rPr>
-              <w:t>Theo dõi vị trí, tính chấp hành các quy định về việc cách ly y tế tại nhà</w:t>
-            </w:r>
-          </w:p>
-        </w:tc>
-      </w:tr>
-      <w:tr>
-        <w:tc>
-          <w:tcPr>
-            <w:tcW w:w="2430" w:type="dxa"/>
-          </w:tcPr>
-          <w:p>
-            <w:pPr>
-              <w:rPr>
-                <w:rFonts w:ascii="Arial" w:eastAsia="Times New Roman" w:hAnsi="Arial" w:cs="Arial"/>
-                <w:sz w:val="28"/>
-                <w:szCs w:val="28"/>
-              </w:rPr>
-            </w:pPr>
-            <w:r>
-              <w:rPr>
-                <w:rFonts w:ascii="Arial" w:eastAsia="Times New Roman" w:hAnsi="Arial" w:cs="Arial"/>
-                <w:sz w:val="28"/>
-                <w:szCs w:val="28"/>
-              </w:rPr>
-              <w:t>05</w:t>
-            </w:r>
-          </w:p>
-        </w:tc>
-        <w:tc>
-          <w:tcPr>
-            <w:tcW w:w="8095" w:type="dxa"/>
-          </w:tcPr>
-          <w:p>
-            <w:pPr>
-              <w:rPr>
-                <w:rFonts w:ascii="Arial" w:eastAsia="Times New Roman" w:hAnsi="Arial" w:cs="Arial"/>
-                <w:sz w:val="28"/>
-                <w:szCs w:val="28"/>
-              </w:rPr>
-            </w:pPr>
-            <w:r>
-              <w:rPr>
-                <w:rFonts w:ascii="Arial" w:eastAsia="Times New Roman" w:hAnsi="Arial" w:cs="Arial"/>
-                <w:sz w:val="28"/>
-                <w:szCs w:val="28"/>
-              </w:rPr>
-              <w:t>Gọi ngẫu nhiên đến người cách ly y tế để nắm bắt các trường hợp không tuân thủ quy định</w:t>
-            </w:r>
-          </w:p>
-        </w:tc>
-      </w:tr>
-      <w:tr>
-        <w:tc>
-          <w:tcPr>
-            <w:tcW w:w="2430" w:type="dxa"/>
-          </w:tcPr>
-          <w:p>
-            <w:pPr>
-              <w:rPr>
-                <w:rFonts w:ascii="Arial" w:eastAsia="Times New Roman" w:hAnsi="Arial" w:cs="Arial"/>
-                <w:sz w:val="28"/>
-                <w:szCs w:val="28"/>
-              </w:rPr>
-            </w:pPr>
-            <w:r>
-              <w:rPr>
-                <w:rFonts w:ascii="Arial" w:eastAsia="Times New Roman" w:hAnsi="Arial" w:cs="Arial"/>
-                <w:sz w:val="28"/>
-                <w:szCs w:val="28"/>
-              </w:rPr>
-              <w:t>06</w:t>
-            </w:r>
-          </w:p>
-        </w:tc>
-        <w:tc>
-          <w:tcPr>
-            <w:tcW w:w="8095" w:type="dxa"/>
-          </w:tcPr>
-          <w:p>
-            <w:pPr>
-              <w:rPr>
-                <w:rFonts w:ascii="Arial" w:eastAsia="Times New Roman" w:hAnsi="Arial" w:cs="Arial"/>
-                <w:sz w:val="28"/>
-                <w:szCs w:val="28"/>
-              </w:rPr>
-            </w:pPr>
-            <w:r>
-              <w:rPr>
-                <w:rFonts w:ascii="Arial" w:eastAsia="Times New Roman" w:hAnsi="Arial" w:cs="Arial"/>
-                <w:sz w:val="28"/>
-                <w:szCs w:val="28"/>
-              </w:rPr>
-              <w:t>Thống kê các trường hợp không tuân thủ quy định cách ly tại nhà</w:t>
-            </w:r>
-          </w:p>
-        </w:tc>
-      </w:tr>
-      <w:tr>
-        <w:tc>
-          <w:tcPr>
-            <w:tcW w:w="2430" w:type="dxa"/>
-          </w:tcPr>
-          <w:p>
-            <w:pPr>
-              <w:rPr>
-                <w:rFonts w:ascii="Arial" w:eastAsia="Times New Roman" w:hAnsi="Arial" w:cs="Arial"/>
-                <w:sz w:val="28"/>
-                <w:szCs w:val="28"/>
-              </w:rPr>
-            </w:pPr>
-            <w:r>
-              <w:rPr>
-                <w:rFonts w:ascii="Arial" w:eastAsia="Times New Roman" w:hAnsi="Arial" w:cs="Arial"/>
-                <w:sz w:val="28"/>
-                <w:szCs w:val="28"/>
-              </w:rPr>
-              <w:t>07</w:t>
-            </w:r>
-          </w:p>
-        </w:tc>
-        <w:tc>
-          <w:tcPr>
-            <w:tcW w:w="8095" w:type="dxa"/>
-          </w:tcPr>
-          <w:p>
-            <w:pPr>
-              <w:rPr>
-                <w:rFonts w:ascii="Arial" w:eastAsia="Times New Roman" w:hAnsi="Arial" w:cs="Arial"/>
-                <w:sz w:val="28"/>
-                <w:szCs w:val="28"/>
-              </w:rPr>
-            </w:pPr>
-            <w:r>
-              <w:rPr>
-                <w:rFonts w:ascii="Arial" w:eastAsia="Times New Roman" w:hAnsi="Arial" w:cs="Arial"/>
-                <w:sz w:val="28"/>
-                <w:szCs w:val="28"/>
-              </w:rPr>
-              <w:t>Báo cáo các trường hợp không tuân thủ quy định cách ly y tế tại nhà</w:t>
-            </w:r>
-          </w:p>
-        </w:tc>
-      </w:tr>
-      <w:tr>
-        <w:tc>
-          <w:tcPr>
-            <w:tcW w:w="2430" w:type="dxa"/>
-          </w:tcPr>
-          <w:p>
-            <w:pPr>
-              <w:rPr>
-                <w:rFonts w:ascii="Arial" w:eastAsia="Times New Roman" w:hAnsi="Arial" w:cs="Arial"/>
-                <w:sz w:val="28"/>
-                <w:szCs w:val="28"/>
-              </w:rPr>
-            </w:pPr>
-            <w:r>
-              <w:rPr>
-                <w:rFonts w:ascii="Arial" w:eastAsia="Times New Roman" w:hAnsi="Arial" w:cs="Arial"/>
-                <w:sz w:val="28"/>
-                <w:szCs w:val="28"/>
-              </w:rPr>
-              <w:t>08</w:t>
-            </w:r>
-          </w:p>
-        </w:tc>
-        <w:tc>
-          <w:tcPr>
-            <w:tcW w:w="8095" w:type="dxa"/>
-          </w:tcPr>
-          <w:p>
-            <w:pPr>
-              <w:rPr>
-                <w:rFonts w:ascii="Arial" w:eastAsia="Times New Roman" w:hAnsi="Arial" w:cs="Arial"/>
-                <w:sz w:val="28"/>
-                <w:szCs w:val="28"/>
-              </w:rPr>
-            </w:pPr>
-            <w:r>
-              <w:rPr>
-                <w:rFonts w:ascii="Arial" w:eastAsia="Times New Roman" w:hAnsi="Arial" w:cs="Arial"/>
-                <w:sz w:val="28"/>
-                <w:szCs w:val="28"/>
-              </w:rPr>
-              <w:t>Đăng nhập được phân quyền theo cấp bậc hành chính và được chia theo 2 đối tượng: Cán bộ quản lý khu vực và nhân viên y tế khu vực</w:t>
-            </w:r>
+            <w:tcW w:w="5395" w:type="dxa"/>
+          </w:tcPr>
+          <w:p>
+            <w:pPr>
+              <w:rPr>
+                <w:rFonts w:ascii="Arial" w:hAnsi="Arial" w:cs="Arial"/>
+                <w:sz w:val="28"/>
+                <w:szCs w:val="28"/>
+              </w:rPr>
+            </w:pPr>
+          </w:p>
+        </w:tc>
+        <w:tc>
+          <w:tcPr>
+            <w:tcW w:w="1890" w:type="dxa"/>
+          </w:tcPr>
+          <w:p>
+            <w:pPr>
+              <w:rPr>
+                <w:rFonts w:ascii="Arial" w:hAnsi="Arial" w:cs="Arial"/>
+                <w:sz w:val="28"/>
+                <w:szCs w:val="28"/>
+              </w:rPr>
+            </w:pPr>
+          </w:p>
+        </w:tc>
+        <w:tc>
+          <w:tcPr>
+            <w:tcW w:w="1890" w:type="dxa"/>
+          </w:tcPr>
+          <w:p>
+            <w:pPr>
+              <w:rPr>
+                <w:rFonts w:ascii="Arial" w:hAnsi="Arial" w:cs="Arial"/>
+                <w:sz w:val="28"/>
+                <w:szCs w:val="28"/>
+              </w:rPr>
+            </w:pPr>
+          </w:p>
+        </w:tc>
+        <w:tc>
+          <w:tcPr>
+            <w:tcW w:w="1615" w:type="dxa"/>
+          </w:tcPr>
+          <w:p>
+            <w:pPr>
+              <w:rPr>
+                <w:rFonts w:ascii="Arial" w:hAnsi="Arial" w:cs="Arial"/>
+                <w:sz w:val="28"/>
+                <w:szCs w:val="28"/>
+              </w:rPr>
+            </w:pPr>
           </w:p>
         </w:tc>
       </w:tr>
     </w:tbl>
     <w:p/>
     <w:p/>
-    <w:p/>
     <w:sectPr>
-      <w:headerReference w:type="default" r:id="rId9"/>
-      <w:footerReference w:type="default" r:id="rId10"/>
-      <w:headerReference w:type="first" r:id="rId11"/>
-      <w:footerReference w:type="first" r:id="rId12"/>
+      <w:headerReference w:type="default" r:id="rId12"/>
+      <w:footerReference w:type="default" r:id="rId13"/>
+      <w:headerReference w:type="first" r:id="rId14"/>
+      <w:footerReference w:type="first" r:id="rId15"/>
       <w:pgSz w:w="12240" w:h="15840"/>
       <w:pgMar w:top="540" w:right="720" w:bottom="720" w:left="720" w:header="709" w:footer="720" w:gutter="0"/>
       <w:pgNumType w:start="0"/>
@@ -10711,7 +11025,7 @@
         <v:path o:extrusionok="f" gradientshapeok="t" o:connecttype="rect"/>
         <o:lock v:ext="edit" aspectratio="t"/>
       </v:shapetype>
-      <v:shape id="_x0000_i1516" type="#_x0000_t75" style="width:11.4pt;height:11.4pt" o:bullet="t">
+      <v:shape id="_x0000_i1089" type="#_x0000_t75" style="width:11.4pt;height:11.4pt" o:bullet="t">
         <v:imagedata r:id="rId1" o:title="msoCC98"/>
       </v:shape>
     </w:pict>
@@ -13216,7 +13530,7 @@
   <w:abstractNum w:abstractNumId="31" w15:restartNumberingAfterBreak="0">
     <w:nsid w:val="56C227EE"/>
     <w:multiLevelType w:val="hybridMultilevel"/>
-    <w:tmpl w:val="F2DA4DC6"/>
+    <w:tmpl w:val="A86A9BFE"/>
     <w:lvl w:ilvl="0" w:tplc="0409000B">
       <w:start w:val="1"/>
       <w:numFmt w:val="bullet"/>
@@ -13253,16 +13567,16 @@
         <w:rFonts w:ascii="Wingdings" w:hAnsi="Wingdings" w:hint="default"/>
       </w:rPr>
     </w:lvl>
-    <w:lvl w:ilvl="3" w:tplc="04090001" w:tentative="1">
-      <w:start w:val="1"/>
-      <w:numFmt w:val="bullet"/>
-      <w:lvlText w:val=""/>
+    <w:lvl w:ilvl="3" w:tplc="EA38E42E">
+      <w:start w:val="4"/>
+      <w:numFmt w:val="bullet"/>
+      <w:lvlText w:val="-"/>
       <w:lvlJc w:val="left"/>
       <w:pPr>
         <w:ind w:left="2880" w:hanging="360"/>
       </w:pPr>
       <w:rPr>
-        <w:rFonts w:ascii="Symbol" w:hAnsi="Symbol" w:hint="default"/>
+        <w:rFonts w:ascii="Arial" w:eastAsiaTheme="minorHAnsi" w:hAnsi="Arial" w:cs="Arial" w:hint="default"/>
       </w:rPr>
     </w:lvl>
     <w:lvl w:ilvl="4" w:tplc="04090003" w:tentative="1">
@@ -13440,6 +13754,119 @@
     </w:lvl>
   </w:abstractNum>
   <w:abstractNum w:abstractNumId="33" w15:restartNumberingAfterBreak="0">
+    <w:nsid w:val="60D63CAD"/>
+    <w:multiLevelType w:val="hybridMultilevel"/>
+    <w:tmpl w:val="DDD4CC08"/>
+    <w:lvl w:ilvl="0" w:tplc="0409000B">
+      <w:start w:val="1"/>
+      <w:numFmt w:val="bullet"/>
+      <w:lvlText w:val=""/>
+      <w:lvlJc w:val="left"/>
+      <w:pPr>
+        <w:ind w:left="720" w:hanging="360"/>
+      </w:pPr>
+      <w:rPr>
+        <w:rFonts w:ascii="Wingdings" w:hAnsi="Wingdings" w:hint="default"/>
+      </w:rPr>
+    </w:lvl>
+    <w:lvl w:ilvl="1" w:tplc="04090003" w:tentative="1">
+      <w:start w:val="1"/>
+      <w:numFmt w:val="bullet"/>
+      <w:lvlText w:val="o"/>
+      <w:lvlJc w:val="left"/>
+      <w:pPr>
+        <w:ind w:left="1440" w:hanging="360"/>
+      </w:pPr>
+      <w:rPr>
+        <w:rFonts w:ascii="Courier New" w:hAnsi="Courier New" w:cs="Courier New" w:hint="default"/>
+      </w:rPr>
+    </w:lvl>
+    <w:lvl w:ilvl="2" w:tplc="04090005" w:tentative="1">
+      <w:start w:val="1"/>
+      <w:numFmt w:val="bullet"/>
+      <w:lvlText w:val=""/>
+      <w:lvlJc w:val="left"/>
+      <w:pPr>
+        <w:ind w:left="2160" w:hanging="360"/>
+      </w:pPr>
+      <w:rPr>
+        <w:rFonts w:ascii="Wingdings" w:hAnsi="Wingdings" w:hint="default"/>
+      </w:rPr>
+    </w:lvl>
+    <w:lvl w:ilvl="3" w:tplc="04090001" w:tentative="1">
+      <w:start w:val="1"/>
+      <w:numFmt w:val="bullet"/>
+      <w:lvlText w:val=""/>
+      <w:lvlJc w:val="left"/>
+      <w:pPr>
+        <w:ind w:left="2880" w:hanging="360"/>
+      </w:pPr>
+      <w:rPr>
+        <w:rFonts w:ascii="Symbol" w:hAnsi="Symbol" w:hint="default"/>
+      </w:rPr>
+    </w:lvl>
+    <w:lvl w:ilvl="4" w:tplc="04090003" w:tentative="1">
+      <w:start w:val="1"/>
+      <w:numFmt w:val="bullet"/>
+      <w:lvlText w:val="o"/>
+      <w:lvlJc w:val="left"/>
+      <w:pPr>
+        <w:ind w:left="3600" w:hanging="360"/>
+      </w:pPr>
+      <w:rPr>
+        <w:rFonts w:ascii="Courier New" w:hAnsi="Courier New" w:cs="Courier New" w:hint="default"/>
+      </w:rPr>
+    </w:lvl>
+    <w:lvl w:ilvl="5" w:tplc="04090005" w:tentative="1">
+      <w:start w:val="1"/>
+      <w:numFmt w:val="bullet"/>
+      <w:lvlText w:val=""/>
+      <w:lvlJc w:val="left"/>
+      <w:pPr>
+        <w:ind w:left="4320" w:hanging="360"/>
+      </w:pPr>
+      <w:rPr>
+        <w:rFonts w:ascii="Wingdings" w:hAnsi="Wingdings" w:hint="default"/>
+      </w:rPr>
+    </w:lvl>
+    <w:lvl w:ilvl="6" w:tplc="04090001" w:tentative="1">
+      <w:start w:val="1"/>
+      <w:numFmt w:val="bullet"/>
+      <w:lvlText w:val=""/>
+      <w:lvlJc w:val="left"/>
+      <w:pPr>
+        <w:ind w:left="5040" w:hanging="360"/>
+      </w:pPr>
+      <w:rPr>
+        <w:rFonts w:ascii="Symbol" w:hAnsi="Symbol" w:hint="default"/>
+      </w:rPr>
+    </w:lvl>
+    <w:lvl w:ilvl="7" w:tplc="04090003" w:tentative="1">
+      <w:start w:val="1"/>
+      <w:numFmt w:val="bullet"/>
+      <w:lvlText w:val="o"/>
+      <w:lvlJc w:val="left"/>
+      <w:pPr>
+        <w:ind w:left="5760" w:hanging="360"/>
+      </w:pPr>
+      <w:rPr>
+        <w:rFonts w:ascii="Courier New" w:hAnsi="Courier New" w:cs="Courier New" w:hint="default"/>
+      </w:rPr>
+    </w:lvl>
+    <w:lvl w:ilvl="8" w:tplc="04090005" w:tentative="1">
+      <w:start w:val="1"/>
+      <w:numFmt w:val="bullet"/>
+      <w:lvlText w:val=""/>
+      <w:lvlJc w:val="left"/>
+      <w:pPr>
+        <w:ind w:left="6480" w:hanging="360"/>
+      </w:pPr>
+      <w:rPr>
+        <w:rFonts w:ascii="Wingdings" w:hAnsi="Wingdings" w:hint="default"/>
+      </w:rPr>
+    </w:lvl>
+  </w:abstractNum>
+  <w:abstractNum w:abstractNumId="34" w15:restartNumberingAfterBreak="0">
     <w:nsid w:val="6305731D"/>
     <w:multiLevelType w:val="hybridMultilevel"/>
     <w:tmpl w:val="D12C0F40"/>
@@ -13547,7 +13974,7 @@
       </w:rPr>
     </w:lvl>
   </w:abstractNum>
-  <w:abstractNum w:abstractNumId="34" w15:restartNumberingAfterBreak="0">
+  <w:abstractNum w:abstractNumId="35" w15:restartNumberingAfterBreak="0">
     <w:nsid w:val="644E40B1"/>
     <w:multiLevelType w:val="hybridMultilevel"/>
     <w:tmpl w:val="07548FD8"/>
@@ -13660,7 +14087,7 @@
       </w:rPr>
     </w:lvl>
   </w:abstractNum>
-  <w:abstractNum w:abstractNumId="35" w15:restartNumberingAfterBreak="0">
+  <w:abstractNum w:abstractNumId="36" w15:restartNumberingAfterBreak="0">
     <w:nsid w:val="6FD04044"/>
     <w:multiLevelType w:val="hybridMultilevel"/>
     <w:tmpl w:val="73EA690C"/>
@@ -13773,7 +14200,7 @@
       </w:rPr>
     </w:lvl>
   </w:abstractNum>
-  <w:abstractNum w:abstractNumId="36" w15:restartNumberingAfterBreak="0">
+  <w:abstractNum w:abstractNumId="37" w15:restartNumberingAfterBreak="0">
     <w:nsid w:val="744135E4"/>
     <w:multiLevelType w:val="hybridMultilevel"/>
     <w:tmpl w:val="604C9A50"/>
@@ -13886,7 +14313,7 @@
       </w:rPr>
     </w:lvl>
   </w:abstractNum>
-  <w:abstractNum w:abstractNumId="37" w15:restartNumberingAfterBreak="0">
+  <w:abstractNum w:abstractNumId="38" w15:restartNumberingAfterBreak="0">
     <w:nsid w:val="7E8D49C0"/>
     <w:multiLevelType w:val="hybridMultilevel"/>
     <w:tmpl w:val="FD8C81B8"/>
@@ -14072,13 +14499,13 @@
     </w:lvlOverride>
   </w:num>
   <w:num w:numId="16">
-    <w:abstractNumId w:val="35"/>
+    <w:abstractNumId w:val="36"/>
   </w:num>
   <w:num w:numId="17">
-    <w:abstractNumId w:val="36"/>
+    <w:abstractNumId w:val="37"/>
   </w:num>
   <w:num w:numId="18">
-    <w:abstractNumId w:val="37"/>
+    <w:abstractNumId w:val="38"/>
   </w:num>
   <w:num w:numId="19">
     <w:abstractNumId w:val="11"/>
@@ -14090,7 +14517,7 @@
     <w:abstractNumId w:val="11"/>
   </w:num>
   <w:num w:numId="22">
-    <w:abstractNumId w:val="33"/>
+    <w:abstractNumId w:val="34"/>
   </w:num>
   <w:num w:numId="23">
     <w:abstractNumId w:val="15"/>
@@ -14114,7 +14541,7 @@
     <w:abstractNumId w:val="31"/>
   </w:num>
   <w:num w:numId="30">
-    <w:abstractNumId w:val="34"/>
+    <w:abstractNumId w:val="35"/>
   </w:num>
   <w:num w:numId="31">
     <w:abstractNumId w:val="23"/>
@@ -14151,6 +14578,9 @@
   </w:num>
   <w:num w:numId="42">
     <w:abstractNumId w:val="25"/>
+  </w:num>
+  <w:num w:numId="43">
+    <w:abstractNumId w:val="33"/>
   </w:num>
   <w:numIdMacAtCleanup w:val="18"/>
 </w:numbering>
@@ -16811,7 +17241,7 @@
     <w:charset w:val="00"/>
     <w:family w:val="roman"/>
     <w:pitch w:val="variable"/>
-    <w:sig w:usb0="E0002AFF" w:usb1="C0007843" w:usb2="00000009" w:usb3="00000000" w:csb0="000001FF" w:csb1="00000000"/>
+    <w:sig w:usb0="E0002EFF" w:usb1="C000785B" w:usb2="00000009" w:usb3="00000000" w:csb0="000001FF" w:csb1="00000000"/>
   </w:font>
   <w:font w:name="Wingdings">
     <w:panose1 w:val="05000000000000000000"/>
@@ -16832,7 +17262,7 @@
     <w:charset w:val="00"/>
     <w:family w:val="swiss"/>
     <w:pitch w:val="variable"/>
-    <w:sig w:usb0="E0002AFF" w:usb1="4000ACFF" w:usb2="00000001" w:usb3="00000000" w:csb0="000001FF" w:csb1="00000000"/>
+    <w:sig w:usb0="E4002EFF" w:usb1="C000247B" w:usb2="00000009" w:usb3="00000000" w:csb0="000001FF" w:csb1="00000000"/>
   </w:font>
   <w:font w:name="MS Gothic">
     <w:altName w:val="ＭＳ ゴシック"/>
@@ -16841,6 +17271,13 @@
     <w:family w:val="modern"/>
     <w:pitch w:val="fixed"/>
     <w:sig w:usb0="E00002FF" w:usb1="6AC7FDFB" w:usb2="08000012" w:usb3="00000000" w:csb0="0002009F" w:csb1="00000000"/>
+  </w:font>
+  <w:font w:name="Arial">
+    <w:panose1 w:val="020B0604020202020204"/>
+    <w:charset w:val="00"/>
+    <w:family w:val="swiss"/>
+    <w:pitch w:val="variable"/>
+    <w:sig w:usb0="E0002EFF" w:usb1="C000785B" w:usb2="00000009" w:usb3="00000000" w:csb0="000001FF" w:csb1="00000000"/>
   </w:font>
   <w:font w:name="Corbel">
     <w:panose1 w:val="020B0503020204020204"/>
@@ -16863,22 +17300,13 @@
     <w:pitch w:val="fixed"/>
     <w:sig w:usb0="E00006FF" w:usb1="0000FCFF" w:usb2="00000001" w:usb3="00000000" w:csb0="0000019F" w:csb1="00000000"/>
   </w:font>
-  <w:font w:name="Arial">
-    <w:panose1 w:val="020B0604020202020204"/>
-    <w:charset w:val="00"/>
-    <w:family w:val="swiss"/>
-    <w:pitch w:val="variable"/>
-    <w:sig w:usb0="E0002AFF" w:usb1="C0007843" w:usb2="00000009" w:usb3="00000000" w:csb0="000001FF" w:csb1="00000000"/>
-  </w:font>
   <w:font w:name="Yu Mincho">
-    <w:altName w:val="游明朝"/>
     <w:charset w:val="80"/>
     <w:family w:val="roman"/>
     <w:pitch w:val="variable"/>
     <w:sig w:usb0="800002E7" w:usb1="2AC7FCFF" w:usb2="00000012" w:usb3="00000000" w:csb0="0002009F" w:csb1="00000000"/>
   </w:font>
   <w:font w:name="Yu Gothic Light">
-    <w:altName w:val="游ゴシック Light"/>
     <w:panose1 w:val="020B0300000000000000"/>
     <w:charset w:val="80"/>
     <w:family w:val="swiss"/>
@@ -16890,7 +17318,7 @@
     <w:charset w:val="00"/>
     <w:family w:val="swiss"/>
     <w:pitch w:val="variable"/>
-    <w:sig w:usb0="A0002AEF" w:usb1="4000207B" w:usb2="00000000" w:usb3="00000000" w:csb0="000001FF" w:csb1="00000000"/>
+    <w:sig w:usb0="E4002EFF" w:usb1="C000247B" w:usb2="00000009" w:usb3="00000000" w:csb0="000001FF" w:csb1="00000000"/>
   </w:font>
 </w:fonts>
 </file>
@@ -16915,6 +17343,7 @@
     <w:rsid w:val="002C1255"/>
     <w:rsid w:val="002F2736"/>
     <w:rsid w:val="002F6710"/>
+    <w:rsid w:val="0038306D"/>
     <w:rsid w:val="003E1FD9"/>
     <w:rsid w:val="004139DA"/>
     <w:rsid w:val="00493C62"/>
@@ -16922,6 +17351,7 @@
     <w:rsid w:val="00747513"/>
     <w:rsid w:val="00777520"/>
     <w:rsid w:val="0090176A"/>
+    <w:rsid w:val="00A638A6"/>
     <w:rsid w:val="00B02E51"/>
     <w:rsid w:val="00B32D96"/>
     <w:rsid w:val="00B626E5"/>
